--- a/第五次实验报告.docx
+++ b/第五次实验报告.docx
@@ -2078,12 +2078,40 @@
         <w:rPr>
           <w:rFonts w:hint="eastAsia"/>
         </w:rPr>
-        <w:t>void setPoint(int i, int j)</w:t>
-      </w:r>
+        <w:t xml:space="preserve">void </w:t>
+      </w:r>
+      <w:proofErr w:type="spellStart"/>
       <w:r>
         <w:rPr>
           <w:rFonts w:hint="eastAsia"/>
         </w:rPr>
+        <w:t>setPoint</w:t>
+      </w:r>
+      <w:proofErr w:type="spellEnd"/>
+      <w:r>
+        <w:rPr>
+          <w:rFonts w:hint="eastAsia"/>
+        </w:rPr>
+        <w:t xml:space="preserve">(int </w:t>
+      </w:r>
+      <w:proofErr w:type="spellStart"/>
+      <w:r>
+        <w:rPr>
+          <w:rFonts w:hint="eastAsia"/>
+        </w:rPr>
+        <w:t>i</w:t>
+      </w:r>
+      <w:proofErr w:type="spellEnd"/>
+      <w:r>
+        <w:rPr>
+          <w:rFonts w:hint="eastAsia"/>
+        </w:rPr>
+        <w:t>, int j)</w:t>
+      </w:r>
+      <w:r>
+        <w:rPr>
+          <w:rFonts w:hint="eastAsia"/>
+        </w:rPr>
         <w:t>将坐标值修改为</w:t>
       </w:r>
       <w:r>
@@ -2109,6 +2137,2219 @@
           <w:rFonts w:hint="eastAsia"/>
         </w:rPr>
         <w:t>输出修改后的坐标值。主函数中通过定义对象，验证各个函数。</w:t>
+      </w:r>
+    </w:p>
+    <w:p>
+      <w:pPr>
+        <w:ind w:firstLineChars="200" w:firstLine="420"/>
+      </w:pPr>
+    </w:p>
+    <w:p>
+      <w:pPr>
+        <w:ind w:firstLineChars="200" w:firstLine="420"/>
+      </w:pPr>
+      <w:r>
+        <w:rPr>
+          <w:rFonts w:hint="eastAsia"/>
+        </w:rPr>
+        <w:lastRenderedPageBreak/>
+        <w:t>1.</w:t>
+      </w:r>
+      <w:r>
+        <w:rPr>
+          <w:rFonts w:ascii="Consolas" w:eastAsia="宋体" w:hAnsi="Consolas" w:cs="宋体"/>
+          <w:color w:val="C586C0"/>
+          <w:kern w:val="0"/>
+          <w:szCs w:val="21"/>
+        </w:rPr>
+        <w:t xml:space="preserve"> </w:t>
+      </w:r>
+      <w:r>
+        <w:t>#include&lt;iostream&gt;</w:t>
+      </w:r>
+    </w:p>
+    <w:p>
+      <w:pPr>
+        <w:ind w:firstLineChars="200" w:firstLine="420"/>
+      </w:pPr>
+      <w:r>
+        <w:t>#include&lt;iostream&gt;</w:t>
+      </w:r>
+    </w:p>
+    <w:p>
+      <w:pPr>
+        <w:ind w:firstLineChars="200" w:firstLine="420"/>
+      </w:pPr>
+      <w:r>
+        <w:t>using namespace std;</w:t>
+      </w:r>
+    </w:p>
+    <w:p>
+      <w:pPr>
+        <w:ind w:firstLineChars="200" w:firstLine="420"/>
+      </w:pPr>
+      <w:r>
+        <w:t xml:space="preserve">class Time             // </w:t>
+      </w:r>
+      <w:r>
+        <w:t>定义</w:t>
+      </w:r>
+      <w:r>
+        <w:t>Time</w:t>
+      </w:r>
+      <w:r>
+        <w:t>类</w:t>
+      </w:r>
+    </w:p>
+    <w:p>
+      <w:pPr>
+        <w:ind w:firstLineChars="200" w:firstLine="420"/>
+      </w:pPr>
+      <w:r>
+        <w:t>{</w:t>
+      </w:r>
+    </w:p>
+    <w:p>
+      <w:pPr>
+        <w:ind w:firstLineChars="200" w:firstLine="420"/>
+      </w:pPr>
+      <w:r>
+        <w:t xml:space="preserve">private:              // </w:t>
+      </w:r>
+      <w:r>
+        <w:t>数据成员为公用的</w:t>
+      </w:r>
+    </w:p>
+    <w:p>
+      <w:pPr>
+        <w:ind w:firstLineChars="200" w:firstLine="420"/>
+      </w:pPr>
+      <w:r>
+        <w:t>    int hour;</w:t>
+      </w:r>
+    </w:p>
+    <w:p>
+      <w:pPr>
+        <w:ind w:firstLineChars="200" w:firstLine="420"/>
+      </w:pPr>
+      <w:r>
+        <w:t>    int minute;</w:t>
+      </w:r>
+    </w:p>
+    <w:p>
+      <w:pPr>
+        <w:ind w:firstLineChars="200" w:firstLine="420"/>
+      </w:pPr>
+      <w:r>
+        <w:t>    int sec;</w:t>
+      </w:r>
+    </w:p>
+    <w:p>
+      <w:pPr>
+        <w:ind w:firstLineChars="200" w:firstLine="420"/>
+      </w:pPr>
+      <w:r>
+        <w:t>public:</w:t>
+      </w:r>
+    </w:p>
+    <w:p>
+      <w:pPr>
+        <w:ind w:firstLineChars="200" w:firstLine="420"/>
+      </w:pPr>
+      <w:r>
+        <w:t>    Time(int hour, int minute, int sec)</w:t>
+      </w:r>
+    </w:p>
+    <w:p>
+      <w:pPr>
+        <w:ind w:firstLineChars="200" w:firstLine="420"/>
+      </w:pPr>
+      <w:r>
+        <w:t>        :hour(hour), minute(minute), sec(sec) {}</w:t>
+      </w:r>
+    </w:p>
+    <w:p>
+      <w:pPr>
+        <w:ind w:firstLineChars="200" w:firstLine="420"/>
+      </w:pPr>
+      <w:r>
+        <w:t xml:space="preserve">    void </w:t>
+      </w:r>
+      <w:proofErr w:type="spellStart"/>
+      <w:r>
+        <w:t>gettime</w:t>
+      </w:r>
+      <w:proofErr w:type="spellEnd"/>
+      <w:r>
+        <w:t>()</w:t>
+      </w:r>
+    </w:p>
+    <w:p>
+      <w:pPr>
+        <w:ind w:firstLineChars="200" w:firstLine="420"/>
+      </w:pPr>
+      <w:r>
+        <w:t>    {</w:t>
+      </w:r>
+    </w:p>
+    <w:p>
+      <w:pPr>
+        <w:ind w:firstLineChars="200" w:firstLine="420"/>
+      </w:pPr>
+      <w:r>
+        <w:t xml:space="preserve">        </w:t>
+      </w:r>
+      <w:proofErr w:type="spellStart"/>
+      <w:r>
+        <w:t>cout</w:t>
+      </w:r>
+      <w:proofErr w:type="spellEnd"/>
+      <w:r>
+        <w:t xml:space="preserve"> &lt;&lt; hour &lt;&lt; ":" &lt;&lt; minute &lt;&lt; ":" &lt;&lt; sec &lt;&lt; </w:t>
+      </w:r>
+      <w:proofErr w:type="spellStart"/>
+      <w:r>
+        <w:t>endl</w:t>
+      </w:r>
+      <w:proofErr w:type="spellEnd"/>
+      <w:r>
+        <w:t>;</w:t>
+      </w:r>
+    </w:p>
+    <w:p>
+      <w:pPr>
+        <w:ind w:firstLineChars="200" w:firstLine="420"/>
+      </w:pPr>
+      <w:r>
+        <w:t>    }</w:t>
+      </w:r>
+    </w:p>
+    <w:p>
+      <w:pPr>
+        <w:ind w:firstLineChars="200" w:firstLine="420"/>
+      </w:pPr>
+      <w:r>
+        <w:t>};</w:t>
+      </w:r>
+    </w:p>
+    <w:p>
+      <w:pPr>
+        <w:ind w:firstLineChars="200" w:firstLine="420"/>
+      </w:pPr>
+      <w:r>
+        <w:t>int main()</w:t>
+      </w:r>
+    </w:p>
+    <w:p>
+      <w:pPr>
+        <w:ind w:firstLineChars="200" w:firstLine="420"/>
+      </w:pPr>
+      <w:r>
+        <w:t>{</w:t>
+      </w:r>
+    </w:p>
+    <w:p>
+      <w:pPr>
+        <w:ind w:firstLineChars="200" w:firstLine="420"/>
+      </w:pPr>
+      <w:r>
+        <w:t>    int t1hour, t1minute, t1sec;</w:t>
+      </w:r>
+    </w:p>
+    <w:p>
+      <w:pPr>
+        <w:ind w:firstLineChars="200" w:firstLine="420"/>
+      </w:pPr>
+      <w:r>
+        <w:t xml:space="preserve">    </w:t>
+      </w:r>
+      <w:proofErr w:type="spellStart"/>
+      <w:r>
+        <w:t>cin</w:t>
+      </w:r>
+      <w:proofErr w:type="spellEnd"/>
+      <w:r>
+        <w:t xml:space="preserve"> &gt;&gt; t1hour &gt;&gt; t1minute &gt;&gt; t1sec;</w:t>
+      </w:r>
+    </w:p>
+    <w:p>
+      <w:pPr>
+        <w:ind w:firstLineChars="200" w:firstLine="420"/>
+      </w:pPr>
+      <w:r>
+        <w:t>    Time t1(t1hour, t1minute, t1sec);//</w:t>
+      </w:r>
+      <w:r>
+        <w:t>定义</w:t>
+      </w:r>
+      <w:r>
+        <w:t>t1</w:t>
+      </w:r>
+      <w:r>
+        <w:t>为</w:t>
+      </w:r>
+      <w:r>
+        <w:t>Time</w:t>
+      </w:r>
+      <w:r>
+        <w:t>类对象</w:t>
+      </w:r>
+    </w:p>
+    <w:p>
+      <w:pPr>
+        <w:ind w:firstLineChars="200" w:firstLine="420"/>
+      </w:pPr>
+      <w:r>
+        <w:t>    t1.gettime();</w:t>
+      </w:r>
+    </w:p>
+    <w:p>
+      <w:pPr>
+        <w:ind w:firstLineChars="200" w:firstLine="420"/>
+      </w:pPr>
+      <w:r>
+        <w:t>    return 0;</w:t>
+      </w:r>
+    </w:p>
+    <w:p>
+      <w:pPr>
+        <w:ind w:firstLineChars="200" w:firstLine="420"/>
+        <w:rPr>
+          <w:rFonts w:hint="eastAsia"/>
+        </w:rPr>
+      </w:pPr>
+      <w:r>
+        <w:t>}</w:t>
+      </w:r>
+    </w:p>
+    <w:p>
+      <w:pPr>
+        <w:ind w:firstLineChars="200" w:firstLine="420"/>
+        <w:rPr>
+          <w:noProof/>
+        </w:rPr>
+      </w:pPr>
+    </w:p>
+    <w:p>
+      <w:pPr>
+        <w:ind w:firstLineChars="200" w:firstLine="420"/>
+        <w:rPr>
+          <w:noProof/>
+        </w:rPr>
+      </w:pPr>
+      <w:r>
+        <w:rPr>
+          <w:noProof/>
+        </w:rPr>
+        <w:drawing>
+          <wp:inline distT="0" distB="0" distL="0" distR="0" wp14:anchorId="4C360DB8" wp14:editId="598A765C">
+            <wp:extent cx="5274310" cy="1201420"/>
+            <wp:effectExtent l="0" t="0" r="2540" b="0"/>
+            <wp:docPr id="1167934833" name="图片 1" descr="文本&#10;&#10;描述已自动生成"/>
+            <wp:cNvGraphicFramePr>
+              <a:graphicFrameLocks xmlns:a="http://schemas.openxmlformats.org/drawingml/2006/main" noChangeAspect="1"/>
+            </wp:cNvGraphicFramePr>
+            <a:graphic xmlns:a="http://schemas.openxmlformats.org/drawingml/2006/main">
+              <a:graphicData uri="http://schemas.openxmlformats.org/drawingml/2006/picture">
+                <pic:pic xmlns:pic="http://schemas.openxmlformats.org/drawingml/2006/picture">
+                  <pic:nvPicPr>
+                    <pic:cNvPr id="1167934833" name="图片 1" descr="文本&#10;&#10;描述已自动生成"/>
+                    <pic:cNvPicPr>
+                      <a:picLocks noChangeAspect="1" noChangeArrowheads="1"/>
+                    </pic:cNvPicPr>
+                  </pic:nvPicPr>
+                  <pic:blipFill>
+                    <a:blip r:embed="rId4" cstate="print">
+                      <a:extLst>
+                        <a:ext uri="{28A0092B-C50C-407E-A947-70E740481C1C}">
+                          <a14:useLocalDpi xmlns:a14="http://schemas.microsoft.com/office/drawing/2010/main" val="0"/>
+                        </a:ext>
+                      </a:extLst>
+                    </a:blip>
+                    <a:srcRect/>
+                    <a:stretch>
+                      <a:fillRect/>
+                    </a:stretch>
+                  </pic:blipFill>
+                  <pic:spPr bwMode="auto">
+                    <a:xfrm>
+                      <a:off x="0" y="0"/>
+                      <a:ext cx="5274310" cy="1201420"/>
+                    </a:xfrm>
+                    <a:prstGeom prst="rect">
+                      <a:avLst/>
+                    </a:prstGeom>
+                    <a:noFill/>
+                    <a:ln>
+                      <a:noFill/>
+                    </a:ln>
+                  </pic:spPr>
+                </pic:pic>
+              </a:graphicData>
+            </a:graphic>
+          </wp:inline>
+        </w:drawing>
+      </w:r>
+    </w:p>
+    <w:p>
+      <w:pPr>
+        <w:ind w:firstLineChars="200" w:firstLine="420"/>
+      </w:pPr>
+    </w:p>
+    <w:p>
+      <w:pPr>
+        <w:ind w:firstLineChars="200" w:firstLine="420"/>
+      </w:pPr>
+      <w:r>
+        <w:rPr>
+          <w:rFonts w:hint="eastAsia"/>
+        </w:rPr>
+        <w:t>2.</w:t>
+      </w:r>
+      <w:r>
+        <w:t xml:space="preserve"> </w:t>
+      </w:r>
+      <w:r>
+        <w:rPr>
+          <w:rFonts w:hint="eastAsia"/>
+        </w:rPr>
+        <w:t>//main.cpp</w:t>
+      </w:r>
+    </w:p>
+    <w:p>
+      <w:pPr>
+        <w:ind w:firstLineChars="200" w:firstLine="420"/>
+      </w:pPr>
+      <w:r>
+        <w:t>#include &lt;iostream&gt;             //</w:t>
+      </w:r>
+      <w:r>
+        <w:t>将类声明头文件包含进来</w:t>
+      </w:r>
+    </w:p>
+    <w:p>
+      <w:pPr>
+        <w:ind w:firstLineChars="200" w:firstLine="420"/>
+      </w:pPr>
+      <w:r>
+        <w:t>#include "</w:t>
+      </w:r>
+      <w:proofErr w:type="spellStart"/>
+      <w:r>
+        <w:t>student.h</w:t>
+      </w:r>
+      <w:proofErr w:type="spellEnd"/>
+      <w:r>
+        <w:t>"</w:t>
+      </w:r>
+    </w:p>
+    <w:p>
+      <w:pPr>
+        <w:ind w:firstLineChars="200" w:firstLine="420"/>
+      </w:pPr>
+      <w:r>
+        <w:t>int main()</w:t>
+      </w:r>
+    </w:p>
+    <w:p>
+      <w:pPr>
+        <w:ind w:firstLineChars="200" w:firstLine="420"/>
+      </w:pPr>
+      <w:r>
+        <w:t>{             //</w:t>
+      </w:r>
+      <w:r>
+        <w:t>定义对象</w:t>
+      </w:r>
+    </w:p>
+    <w:p>
+      <w:pPr>
+        <w:ind w:firstLineChars="200" w:firstLine="420"/>
+      </w:pPr>
+      <w:r>
+        <w:t>    Student stud1;</w:t>
+      </w:r>
+    </w:p>
+    <w:p>
+      <w:pPr>
+        <w:ind w:firstLineChars="200" w:firstLine="420"/>
+      </w:pPr>
+      <w:r>
+        <w:t>    stud1.set_value(007, "</w:t>
+      </w:r>
+      <w:proofErr w:type="spellStart"/>
+      <w:r>
+        <w:t>tcg</w:t>
+      </w:r>
+      <w:proofErr w:type="spellEnd"/>
+      <w:r>
+        <w:t>", "m");</w:t>
+      </w:r>
+    </w:p>
+    <w:p>
+      <w:pPr>
+        <w:ind w:firstLineChars="200" w:firstLine="420"/>
+      </w:pPr>
+      <w:r>
+        <w:t>    stud1.display();              //</w:t>
+      </w:r>
+      <w:r>
+        <w:t>执行</w:t>
+      </w:r>
+      <w:r>
+        <w:t>stud</w:t>
+      </w:r>
+      <w:r>
+        <w:t>对象的</w:t>
+      </w:r>
+      <w:r>
+        <w:t>display</w:t>
+      </w:r>
+      <w:r>
+        <w:t>函数</w:t>
+      </w:r>
+    </w:p>
+    <w:p>
+      <w:pPr>
+        <w:ind w:firstLineChars="200" w:firstLine="420"/>
+      </w:pPr>
+      <w:r>
+        <w:t>    return 0;</w:t>
+      </w:r>
+    </w:p>
+    <w:p>
+      <w:pPr>
+        <w:ind w:firstLineChars="200" w:firstLine="420"/>
+      </w:pPr>
+      <w:r>
+        <w:t>}</w:t>
+      </w:r>
+    </w:p>
+    <w:p>
+      <w:pPr>
+        <w:ind w:firstLineChars="200" w:firstLine="420"/>
+        <w:rPr>
+          <w:rFonts w:hint="eastAsia"/>
+        </w:rPr>
+      </w:pPr>
+      <w:r>
+        <w:rPr>
+          <w:rFonts w:hint="eastAsia"/>
+        </w:rPr>
+        <w:lastRenderedPageBreak/>
+        <w:t>//student.cpp</w:t>
+      </w:r>
+    </w:p>
+    <w:p>
+      <w:pPr>
+        <w:ind w:firstLineChars="200" w:firstLine="420"/>
+      </w:pPr>
+      <w:r>
+        <w:t>#ifndef STUDENT_H</w:t>
+      </w:r>
+    </w:p>
+    <w:p>
+      <w:pPr>
+        <w:ind w:firstLineChars="200" w:firstLine="420"/>
+      </w:pPr>
+      <w:r>
+        <w:t>#define STUDENT_H</w:t>
+      </w:r>
+    </w:p>
+    <w:p>
+      <w:pPr>
+        <w:ind w:firstLineChars="200" w:firstLine="420"/>
+      </w:pPr>
+      <w:r>
+        <w:t>#include&lt;iostream&gt;</w:t>
+      </w:r>
+    </w:p>
+    <w:p>
+      <w:pPr>
+        <w:ind w:firstLineChars="200" w:firstLine="420"/>
+      </w:pPr>
+      <w:r>
+        <w:t>#include"student.h"</w:t>
+      </w:r>
+    </w:p>
+    <w:p>
+      <w:pPr>
+        <w:ind w:firstLineChars="200" w:firstLine="420"/>
+      </w:pPr>
+    </w:p>
+    <w:p>
+      <w:pPr>
+        <w:ind w:firstLineChars="200" w:firstLine="420"/>
+      </w:pPr>
+      <w:r>
+        <w:t>void Student::display()</w:t>
+      </w:r>
+    </w:p>
+    <w:p>
+      <w:pPr>
+        <w:ind w:firstLineChars="200" w:firstLine="420"/>
+      </w:pPr>
+      <w:r>
+        <w:t>{</w:t>
+      </w:r>
+    </w:p>
+    <w:p>
+      <w:pPr>
+        <w:ind w:firstLineChars="200" w:firstLine="420"/>
+      </w:pPr>
+      <w:r>
+        <w:t>    std::</w:t>
+      </w:r>
+      <w:proofErr w:type="spellStart"/>
+      <w:r>
+        <w:t>cout</w:t>
+      </w:r>
+      <w:proofErr w:type="spellEnd"/>
+      <w:r>
+        <w:t xml:space="preserve"> &lt;&lt; "</w:t>
+      </w:r>
+      <w:proofErr w:type="spellStart"/>
+      <w:r>
+        <w:t>nums</w:t>
+      </w:r>
+      <w:proofErr w:type="spellEnd"/>
+      <w:r>
+        <w:t>:" &lt;&lt; num &lt;&lt; std::</w:t>
+      </w:r>
+      <w:proofErr w:type="spellStart"/>
+      <w:r>
+        <w:t>endl</w:t>
+      </w:r>
+      <w:proofErr w:type="spellEnd"/>
+      <w:r>
+        <w:t>;</w:t>
+      </w:r>
+    </w:p>
+    <w:p>
+      <w:pPr>
+        <w:ind w:firstLineChars="200" w:firstLine="420"/>
+      </w:pPr>
+      <w:r>
+        <w:t>    std::</w:t>
+      </w:r>
+      <w:proofErr w:type="spellStart"/>
+      <w:r>
+        <w:t>cout</w:t>
+      </w:r>
+      <w:proofErr w:type="spellEnd"/>
+      <w:r>
+        <w:t xml:space="preserve"> &lt;&lt; "name:" &lt;&lt; name &lt;&lt; std::</w:t>
+      </w:r>
+      <w:proofErr w:type="spellStart"/>
+      <w:r>
+        <w:t>endl</w:t>
+      </w:r>
+      <w:proofErr w:type="spellEnd"/>
+      <w:r>
+        <w:t>;</w:t>
+      </w:r>
+    </w:p>
+    <w:p>
+      <w:pPr>
+        <w:ind w:firstLineChars="200" w:firstLine="420"/>
+      </w:pPr>
+      <w:r>
+        <w:t>    std::</w:t>
+      </w:r>
+      <w:proofErr w:type="spellStart"/>
+      <w:r>
+        <w:t>cout</w:t>
+      </w:r>
+      <w:proofErr w:type="spellEnd"/>
+      <w:r>
+        <w:t xml:space="preserve"> &lt;&lt; "sex:" &lt;&lt; sex &lt;&lt; std::</w:t>
+      </w:r>
+      <w:proofErr w:type="spellStart"/>
+      <w:r>
+        <w:t>endl</w:t>
+      </w:r>
+      <w:proofErr w:type="spellEnd"/>
+      <w:r>
+        <w:t>;</w:t>
+      </w:r>
+    </w:p>
+    <w:p>
+      <w:pPr>
+        <w:ind w:firstLineChars="200" w:firstLine="420"/>
+      </w:pPr>
+      <w:r>
+        <w:t>}</w:t>
+      </w:r>
+    </w:p>
+    <w:p>
+      <w:pPr>
+        <w:ind w:firstLineChars="200" w:firstLine="420"/>
+      </w:pPr>
+    </w:p>
+    <w:p>
+      <w:pPr>
+        <w:ind w:firstLineChars="200" w:firstLine="420"/>
+      </w:pPr>
+      <w:r>
+        <w:t>void Student::</w:t>
+      </w:r>
+      <w:proofErr w:type="spellStart"/>
+      <w:r>
+        <w:t>set_value</w:t>
+      </w:r>
+      <w:proofErr w:type="spellEnd"/>
+      <w:r>
+        <w:t>(int Num, const char Name[],const char* Sex)</w:t>
+      </w:r>
+    </w:p>
+    <w:p>
+      <w:pPr>
+        <w:ind w:firstLineChars="200" w:firstLine="420"/>
+      </w:pPr>
+      <w:r>
+        <w:t>{</w:t>
+      </w:r>
+    </w:p>
+    <w:p>
+      <w:pPr>
+        <w:ind w:firstLineChars="200" w:firstLine="420"/>
+      </w:pPr>
+      <w:r>
+        <w:t xml:space="preserve">    for (int </w:t>
+      </w:r>
+      <w:proofErr w:type="spellStart"/>
+      <w:r>
+        <w:t>i</w:t>
+      </w:r>
+      <w:proofErr w:type="spellEnd"/>
+      <w:r>
+        <w:t xml:space="preserve"> = 0; </w:t>
+      </w:r>
+      <w:proofErr w:type="spellStart"/>
+      <w:r>
+        <w:t>i</w:t>
+      </w:r>
+      <w:proofErr w:type="spellEnd"/>
+      <w:r>
+        <w:t xml:space="preserve"> &lt; </w:t>
+      </w:r>
+      <w:proofErr w:type="spellStart"/>
+      <w:r>
+        <w:t>sizeof</w:t>
+      </w:r>
+      <w:proofErr w:type="spellEnd"/>
+      <w:r>
+        <w:t xml:space="preserve">(Name) / </w:t>
+      </w:r>
+      <w:proofErr w:type="spellStart"/>
+      <w:r>
+        <w:t>sizeof</w:t>
+      </w:r>
+      <w:proofErr w:type="spellEnd"/>
+      <w:r>
+        <w:t xml:space="preserve">(Name[0]); </w:t>
+      </w:r>
+      <w:proofErr w:type="spellStart"/>
+      <w:r>
+        <w:t>i</w:t>
+      </w:r>
+      <w:proofErr w:type="spellEnd"/>
+      <w:r>
+        <w:t>++)</w:t>
+      </w:r>
+    </w:p>
+    <w:p>
+      <w:pPr>
+        <w:ind w:firstLineChars="200" w:firstLine="420"/>
+      </w:pPr>
+      <w:r>
+        <w:t>    {</w:t>
+      </w:r>
+    </w:p>
+    <w:p>
+      <w:pPr>
+        <w:ind w:firstLineChars="200" w:firstLine="420"/>
+      </w:pPr>
+      <w:r>
+        <w:t>        Student::name[</w:t>
+      </w:r>
+      <w:proofErr w:type="spellStart"/>
+      <w:r>
+        <w:t>i</w:t>
+      </w:r>
+      <w:proofErr w:type="spellEnd"/>
+      <w:r>
+        <w:t>] = Name[</w:t>
+      </w:r>
+      <w:proofErr w:type="spellStart"/>
+      <w:r>
+        <w:t>i</w:t>
+      </w:r>
+      <w:proofErr w:type="spellEnd"/>
+      <w:r>
+        <w:t>];</w:t>
+      </w:r>
+    </w:p>
+    <w:p>
+      <w:pPr>
+        <w:ind w:firstLineChars="200" w:firstLine="420"/>
+      </w:pPr>
+      <w:r>
+        <w:t>    }</w:t>
+      </w:r>
+    </w:p>
+    <w:p>
+      <w:pPr>
+        <w:ind w:firstLineChars="200" w:firstLine="420"/>
+      </w:pPr>
+      <w:r>
+        <w:t>    Student::num = Num;</w:t>
+      </w:r>
+    </w:p>
+    <w:p>
+      <w:pPr>
+        <w:ind w:firstLineChars="200" w:firstLine="420"/>
+      </w:pPr>
+      <w:r>
+        <w:t>    Student::sex = *Sex;</w:t>
+      </w:r>
+    </w:p>
+    <w:p>
+      <w:pPr>
+        <w:ind w:firstLineChars="200" w:firstLine="420"/>
+      </w:pPr>
+      <w:r>
+        <w:t>}</w:t>
+      </w:r>
+    </w:p>
+    <w:p>
+      <w:pPr>
+        <w:ind w:firstLineChars="200" w:firstLine="420"/>
+      </w:pPr>
+      <w:r>
+        <w:t>#endif</w:t>
+      </w:r>
+    </w:p>
+    <w:p>
+      <w:pPr>
+        <w:ind w:firstLineChars="200" w:firstLine="420"/>
+      </w:pPr>
+    </w:p>
+    <w:p>
+      <w:pPr>
+        <w:ind w:firstLineChars="200" w:firstLine="420"/>
+      </w:pPr>
+      <w:r>
+        <w:rPr>
+          <w:rFonts w:hint="eastAsia"/>
+        </w:rPr>
+        <w:t>//</w:t>
+      </w:r>
+      <w:proofErr w:type="spellStart"/>
+      <w:r>
+        <w:rPr>
+          <w:rFonts w:hint="eastAsia"/>
+        </w:rPr>
+        <w:t>student.h</w:t>
+      </w:r>
+      <w:proofErr w:type="spellEnd"/>
+    </w:p>
+    <w:p>
+      <w:pPr>
+        <w:ind w:firstLineChars="200" w:firstLine="420"/>
+      </w:pPr>
+      <w:r>
+        <w:t>class Student</w:t>
+      </w:r>
+    </w:p>
+    <w:p>
+      <w:pPr>
+        <w:ind w:firstLineChars="200" w:firstLine="420"/>
+      </w:pPr>
+      <w:r>
+        <w:t>{</w:t>
+      </w:r>
+    </w:p>
+    <w:p>
+      <w:pPr>
+        <w:ind w:firstLineChars="200" w:firstLine="420"/>
+      </w:pPr>
+      <w:r>
+        <w:t>public:</w:t>
+      </w:r>
+    </w:p>
+    <w:p>
+      <w:pPr>
+        <w:ind w:firstLineChars="200" w:firstLine="420"/>
+      </w:pPr>
+      <w:r>
+        <w:t>    void display();</w:t>
+      </w:r>
+    </w:p>
+    <w:p>
+      <w:pPr>
+        <w:ind w:firstLineChars="200" w:firstLine="420"/>
+      </w:pPr>
+      <w:r>
+        <w:t xml:space="preserve">    void </w:t>
+      </w:r>
+      <w:proofErr w:type="spellStart"/>
+      <w:r>
+        <w:t>set_value</w:t>
+      </w:r>
+      <w:proofErr w:type="spellEnd"/>
+      <w:r>
+        <w:t xml:space="preserve">(int </w:t>
+      </w:r>
+      <w:proofErr w:type="spellStart"/>
+      <w:r>
+        <w:t>Num,const</w:t>
+      </w:r>
+      <w:proofErr w:type="spellEnd"/>
+      <w:r>
+        <w:t xml:space="preserve"> char Name[],const char* Sex);</w:t>
+      </w:r>
+    </w:p>
+    <w:p>
+      <w:pPr>
+        <w:ind w:firstLineChars="200" w:firstLine="420"/>
+      </w:pPr>
+      <w:r>
+        <w:t>private:</w:t>
+      </w:r>
+    </w:p>
+    <w:p>
+      <w:pPr>
+        <w:ind w:firstLineChars="200" w:firstLine="420"/>
+      </w:pPr>
+      <w:r>
+        <w:t>    int num;</w:t>
+      </w:r>
+    </w:p>
+    <w:p>
+      <w:pPr>
+        <w:ind w:firstLineChars="200" w:firstLine="420"/>
+      </w:pPr>
+      <w:r>
+        <w:t>    char name[20];</w:t>
+      </w:r>
+    </w:p>
+    <w:p>
+      <w:pPr>
+        <w:ind w:firstLineChars="200" w:firstLine="420"/>
+      </w:pPr>
+      <w:r>
+        <w:t>    char sex;</w:t>
+      </w:r>
+    </w:p>
+    <w:p>
+      <w:pPr>
+        <w:ind w:firstLineChars="200" w:firstLine="420"/>
+      </w:pPr>
+      <w:r>
+        <w:t>};</w:t>
+      </w:r>
+    </w:p>
+    <w:p>
+      <w:pPr>
+        <w:ind w:firstLineChars="200" w:firstLine="420"/>
+      </w:pPr>
+    </w:p>
+    <w:p>
+      <w:pPr>
+        <w:ind w:firstLineChars="200" w:firstLine="420"/>
+      </w:pPr>
+      <w:r>
+        <w:rPr>
+          <w:noProof/>
+        </w:rPr>
+        <w:drawing>
+          <wp:inline distT="0" distB="0" distL="0" distR="0" wp14:anchorId="61E84382" wp14:editId="6F959BE4">
+            <wp:extent cx="5274310" cy="1217930"/>
+            <wp:effectExtent l="0" t="0" r="2540" b="1270"/>
+            <wp:docPr id="1620444894" name="图片 2" descr="文本&#10;&#10;描述已自动生成"/>
+            <wp:cNvGraphicFramePr>
+              <a:graphicFrameLocks xmlns:a="http://schemas.openxmlformats.org/drawingml/2006/main" noChangeAspect="1"/>
+            </wp:cNvGraphicFramePr>
+            <a:graphic xmlns:a="http://schemas.openxmlformats.org/drawingml/2006/main">
+              <a:graphicData uri="http://schemas.openxmlformats.org/drawingml/2006/picture">
+                <pic:pic xmlns:pic="http://schemas.openxmlformats.org/drawingml/2006/picture">
+                  <pic:nvPicPr>
+                    <pic:cNvPr id="1620444894" name="图片 2" descr="文本&#10;&#10;描述已自动生成"/>
+                    <pic:cNvPicPr>
+                      <a:picLocks noChangeAspect="1" noChangeArrowheads="1"/>
+                    </pic:cNvPicPr>
+                  </pic:nvPicPr>
+                  <pic:blipFill>
+                    <a:blip r:embed="rId5" cstate="print">
+                      <a:extLst>
+                        <a:ext uri="{28A0092B-C50C-407E-A947-70E740481C1C}">
+                          <a14:useLocalDpi xmlns:a14="http://schemas.microsoft.com/office/drawing/2010/main" val="0"/>
+                        </a:ext>
+                      </a:extLst>
+                    </a:blip>
+                    <a:srcRect/>
+                    <a:stretch>
+                      <a:fillRect/>
+                    </a:stretch>
+                  </pic:blipFill>
+                  <pic:spPr bwMode="auto">
+                    <a:xfrm>
+                      <a:off x="0" y="0"/>
+                      <a:ext cx="5274310" cy="1217930"/>
+                    </a:xfrm>
+                    <a:prstGeom prst="rect">
+                      <a:avLst/>
+                    </a:prstGeom>
+                    <a:noFill/>
+                    <a:ln>
+                      <a:noFill/>
+                    </a:ln>
+                  </pic:spPr>
+                </pic:pic>
+              </a:graphicData>
+            </a:graphic>
+          </wp:inline>
+        </w:drawing>
+      </w:r>
+    </w:p>
+    <w:p>
+      <w:pPr>
+        <w:ind w:firstLineChars="200" w:firstLine="420"/>
+      </w:pPr>
+    </w:p>
+    <w:p>
+      <w:pPr>
+        <w:ind w:firstLineChars="200" w:firstLine="420"/>
+      </w:pPr>
+    </w:p>
+    <w:p>
+      <w:pPr>
+        <w:ind w:firstLineChars="200" w:firstLine="420"/>
+      </w:pPr>
+      <w:r>
+        <w:rPr>
+          <w:rFonts w:hint="eastAsia"/>
+        </w:rPr>
+        <w:t>3.</w:t>
+      </w:r>
+    </w:p>
+    <w:p>
+      <w:pPr>
+        <w:ind w:firstLineChars="200" w:firstLine="420"/>
+      </w:pPr>
+      <w:r>
+        <w:t>#include&lt;iostream&gt;</w:t>
+      </w:r>
+    </w:p>
+    <w:p>
+      <w:pPr>
+        <w:ind w:firstLineChars="200" w:firstLine="420"/>
+      </w:pPr>
+    </w:p>
+    <w:p>
+      <w:pPr>
+        <w:ind w:firstLineChars="200" w:firstLine="420"/>
+      </w:pPr>
+      <w:r>
+        <w:t>class cuboid</w:t>
+      </w:r>
+    </w:p>
+    <w:p>
+      <w:pPr>
+        <w:ind w:firstLineChars="200" w:firstLine="420"/>
+      </w:pPr>
+      <w:r>
+        <w:t>{</w:t>
+      </w:r>
+    </w:p>
+    <w:p>
+      <w:pPr>
+        <w:ind w:firstLineChars="200" w:firstLine="420"/>
+      </w:pPr>
+      <w:r>
+        <w:t>private:</w:t>
+      </w:r>
+    </w:p>
+    <w:p>
+      <w:pPr>
+        <w:ind w:firstLineChars="200" w:firstLine="420"/>
+      </w:pPr>
+      <w:r>
+        <w:t>    double length, width, height;</w:t>
+      </w:r>
+    </w:p>
+    <w:p>
+      <w:pPr>
+        <w:ind w:firstLineChars="200" w:firstLine="420"/>
+      </w:pPr>
+      <w:r>
+        <w:t>public:</w:t>
+      </w:r>
+    </w:p>
+    <w:p>
+      <w:pPr>
+        <w:ind w:firstLineChars="200" w:firstLine="420"/>
+      </w:pPr>
+      <w:r>
+        <w:t xml:space="preserve">    cuboid(double </w:t>
+      </w:r>
+      <w:proofErr w:type="spellStart"/>
+      <w:r>
+        <w:t>len</w:t>
+      </w:r>
+      <w:proofErr w:type="spellEnd"/>
+      <w:r>
+        <w:t xml:space="preserve">, double </w:t>
+      </w:r>
+      <w:proofErr w:type="spellStart"/>
+      <w:r>
+        <w:t>wid</w:t>
+      </w:r>
+      <w:proofErr w:type="spellEnd"/>
+      <w:r>
+        <w:t xml:space="preserve">, double </w:t>
+      </w:r>
+      <w:proofErr w:type="spellStart"/>
+      <w:r>
+        <w:t>hei</w:t>
+      </w:r>
+      <w:proofErr w:type="spellEnd"/>
+      <w:r>
+        <w:t>)</w:t>
+      </w:r>
+    </w:p>
+    <w:p>
+      <w:pPr>
+        <w:ind w:firstLineChars="200" w:firstLine="420"/>
+      </w:pPr>
+      <w:r>
+        <w:t>        :length(</w:t>
+      </w:r>
+      <w:proofErr w:type="spellStart"/>
+      <w:r>
+        <w:t>len</w:t>
+      </w:r>
+      <w:proofErr w:type="spellEnd"/>
+      <w:r>
+        <w:t>), width(</w:t>
+      </w:r>
+      <w:proofErr w:type="spellStart"/>
+      <w:r>
+        <w:t>wid</w:t>
+      </w:r>
+      <w:proofErr w:type="spellEnd"/>
+      <w:r>
+        <w:t>), height(</w:t>
+      </w:r>
+      <w:proofErr w:type="spellStart"/>
+      <w:r>
+        <w:t>hei</w:t>
+      </w:r>
+      <w:proofErr w:type="spellEnd"/>
+      <w:r>
+        <w:t>) {}</w:t>
+      </w:r>
+    </w:p>
+    <w:p>
+      <w:pPr>
+        <w:ind w:firstLineChars="200" w:firstLine="420"/>
+      </w:pPr>
+      <w:r>
+        <w:t xml:space="preserve">    double </w:t>
+      </w:r>
+      <w:proofErr w:type="spellStart"/>
+      <w:r>
+        <w:t>getvolume</w:t>
+      </w:r>
+      <w:proofErr w:type="spellEnd"/>
+      <w:r>
+        <w:t>()</w:t>
+      </w:r>
+    </w:p>
+    <w:p>
+      <w:pPr>
+        <w:ind w:firstLineChars="200" w:firstLine="420"/>
+      </w:pPr>
+      <w:r>
+        <w:t>    {</w:t>
+      </w:r>
+    </w:p>
+    <w:p>
+      <w:pPr>
+        <w:ind w:firstLineChars="200" w:firstLine="420"/>
+      </w:pPr>
+      <w:r>
+        <w:t>        return length * width * height;</w:t>
+      </w:r>
+    </w:p>
+    <w:p>
+      <w:pPr>
+        <w:ind w:firstLineChars="200" w:firstLine="420"/>
+      </w:pPr>
+      <w:r>
+        <w:t>    }</w:t>
+      </w:r>
+    </w:p>
+    <w:p>
+      <w:pPr>
+        <w:ind w:firstLineChars="200" w:firstLine="420"/>
+      </w:pPr>
+      <w:r>
+        <w:t>};</w:t>
+      </w:r>
+    </w:p>
+    <w:p>
+      <w:pPr>
+        <w:ind w:firstLineChars="200" w:firstLine="420"/>
+      </w:pPr>
+    </w:p>
+    <w:p>
+      <w:pPr>
+        <w:ind w:firstLineChars="200" w:firstLine="420"/>
+      </w:pPr>
+      <w:r>
+        <w:t>int main()</w:t>
+      </w:r>
+    </w:p>
+    <w:p>
+      <w:pPr>
+        <w:ind w:firstLineChars="200" w:firstLine="420"/>
+      </w:pPr>
+      <w:r>
+        <w:t>{</w:t>
+      </w:r>
+    </w:p>
+    <w:p>
+      <w:pPr>
+        <w:ind w:firstLineChars="200" w:firstLine="420"/>
+      </w:pPr>
+      <w:r>
+        <w:t>    cuboid cube1(1, 1, 1);</w:t>
+      </w:r>
+    </w:p>
+    <w:p>
+      <w:pPr>
+        <w:ind w:firstLineChars="200" w:firstLine="420"/>
+      </w:pPr>
+      <w:r>
+        <w:t>    cuboid cube2(2, 3, 4);</w:t>
+      </w:r>
+    </w:p>
+    <w:p>
+      <w:pPr>
+        <w:ind w:firstLineChars="200" w:firstLine="420"/>
+      </w:pPr>
+      <w:r>
+        <w:t>    cuboid cube3(5, 7, 9);</w:t>
+      </w:r>
+    </w:p>
+    <w:p>
+      <w:pPr>
+        <w:ind w:firstLineChars="200" w:firstLine="420"/>
+      </w:pPr>
+      <w:r>
+        <w:t>    std::</w:t>
+      </w:r>
+      <w:proofErr w:type="spellStart"/>
+      <w:r>
+        <w:t>cout</w:t>
+      </w:r>
+      <w:proofErr w:type="spellEnd"/>
+      <w:r>
+        <w:t xml:space="preserve"> &lt;&lt; "cube1'volume:" &lt;&lt; cube1.getvolume() &lt;&lt; std::</w:t>
+      </w:r>
+      <w:proofErr w:type="spellStart"/>
+      <w:r>
+        <w:t>endl</w:t>
+      </w:r>
+      <w:proofErr w:type="spellEnd"/>
+      <w:r>
+        <w:t xml:space="preserve"> &lt;&lt; "cube2'volume:" &lt;&lt; cube2.getvolume() &lt;&lt; std::</w:t>
+      </w:r>
+      <w:proofErr w:type="spellStart"/>
+      <w:r>
+        <w:t>endl</w:t>
+      </w:r>
+      <w:proofErr w:type="spellEnd"/>
+      <w:r>
+        <w:t xml:space="preserve"> &lt;&lt; "cube3'volume:" &lt;&lt; cube3.getvolume() &lt;&lt; std::</w:t>
+      </w:r>
+      <w:proofErr w:type="spellStart"/>
+      <w:r>
+        <w:t>endl</w:t>
+      </w:r>
+      <w:proofErr w:type="spellEnd"/>
+      <w:r>
+        <w:t>;</w:t>
+      </w:r>
+    </w:p>
+    <w:p>
+      <w:pPr>
+        <w:ind w:firstLineChars="200" w:firstLine="420"/>
+      </w:pPr>
+      <w:r>
+        <w:t>}</w:t>
+      </w:r>
+    </w:p>
+    <w:p>
+      <w:pPr>
+        <w:ind w:firstLineChars="200" w:firstLine="420"/>
+      </w:pPr>
+    </w:p>
+    <w:p>
+      <w:pPr>
+        <w:ind w:firstLineChars="200" w:firstLine="420"/>
+      </w:pPr>
+      <w:r>
+        <w:rPr>
+          <w:noProof/>
+        </w:rPr>
+        <w:drawing>
+          <wp:inline distT="0" distB="0" distL="0" distR="0" wp14:anchorId="4A5EA9D1" wp14:editId="4C8A4569">
+            <wp:extent cx="5274310" cy="1376680"/>
+            <wp:effectExtent l="0" t="0" r="2540" b="0"/>
+            <wp:docPr id="1841854701" name="图片 3" descr="文本&#10;&#10;描述已自动生成"/>
+            <wp:cNvGraphicFramePr>
+              <a:graphicFrameLocks xmlns:a="http://schemas.openxmlformats.org/drawingml/2006/main" noChangeAspect="1"/>
+            </wp:cNvGraphicFramePr>
+            <a:graphic xmlns:a="http://schemas.openxmlformats.org/drawingml/2006/main">
+              <a:graphicData uri="http://schemas.openxmlformats.org/drawingml/2006/picture">
+                <pic:pic xmlns:pic="http://schemas.openxmlformats.org/drawingml/2006/picture">
+                  <pic:nvPicPr>
+                    <pic:cNvPr id="1841854701" name="图片 3" descr="文本&#10;&#10;描述已自动生成"/>
+                    <pic:cNvPicPr>
+                      <a:picLocks noChangeAspect="1" noChangeArrowheads="1"/>
+                    </pic:cNvPicPr>
+                  </pic:nvPicPr>
+                  <pic:blipFill>
+                    <a:blip r:embed="rId6" cstate="print">
+                      <a:extLst>
+                        <a:ext uri="{28A0092B-C50C-407E-A947-70E740481C1C}">
+                          <a14:useLocalDpi xmlns:a14="http://schemas.microsoft.com/office/drawing/2010/main" val="0"/>
+                        </a:ext>
+                      </a:extLst>
+                    </a:blip>
+                    <a:srcRect/>
+                    <a:stretch>
+                      <a:fillRect/>
+                    </a:stretch>
+                  </pic:blipFill>
+                  <pic:spPr bwMode="auto">
+                    <a:xfrm>
+                      <a:off x="0" y="0"/>
+                      <a:ext cx="5274310" cy="1376680"/>
+                    </a:xfrm>
+                    <a:prstGeom prst="rect">
+                      <a:avLst/>
+                    </a:prstGeom>
+                    <a:noFill/>
+                    <a:ln>
+                      <a:noFill/>
+                    </a:ln>
+                  </pic:spPr>
+                </pic:pic>
+              </a:graphicData>
+            </a:graphic>
+          </wp:inline>
+        </w:drawing>
+      </w:r>
+    </w:p>
+    <w:p>
+      <w:pPr>
+        <w:ind w:firstLineChars="200" w:firstLine="420"/>
+      </w:pPr>
+    </w:p>
+    <w:p>
+      <w:pPr>
+        <w:ind w:firstLineChars="200" w:firstLine="420"/>
+      </w:pPr>
+    </w:p>
+    <w:p>
+      <w:pPr>
+        <w:ind w:firstLineChars="200" w:firstLine="420"/>
+      </w:pPr>
+      <w:r>
+        <w:rPr>
+          <w:rFonts w:hint="eastAsia"/>
+        </w:rPr>
+        <w:t>4.</w:t>
+      </w:r>
+    </w:p>
+    <w:p>
+      <w:pPr>
+        <w:ind w:firstLineChars="200" w:firstLine="420"/>
+      </w:pPr>
+      <w:r>
+        <w:t>#include&lt;iostream&gt;</w:t>
+      </w:r>
+    </w:p>
+    <w:p>
+      <w:pPr>
+        <w:ind w:firstLineChars="200" w:firstLine="420"/>
+      </w:pPr>
+      <w:r>
+        <w:t>#include&lt;vector&gt;</w:t>
+      </w:r>
+    </w:p>
+    <w:p>
+      <w:pPr>
+        <w:ind w:firstLineChars="200" w:firstLine="420"/>
+      </w:pPr>
+      <w:r>
+        <w:t>class Student</w:t>
+      </w:r>
+    </w:p>
+    <w:p>
+      <w:pPr>
+        <w:ind w:firstLineChars="200" w:firstLine="420"/>
+      </w:pPr>
+      <w:r>
+        <w:t>{</w:t>
+      </w:r>
+    </w:p>
+    <w:p>
+      <w:pPr>
+        <w:ind w:firstLineChars="200" w:firstLine="420"/>
+      </w:pPr>
+      <w:r>
+        <w:t>public:</w:t>
+      </w:r>
+    </w:p>
+    <w:p>
+      <w:pPr>
+        <w:ind w:firstLineChars="200" w:firstLine="420"/>
+      </w:pPr>
+      <w:r>
+        <w:t xml:space="preserve">    int </w:t>
+      </w:r>
+      <w:proofErr w:type="spellStart"/>
+      <w:r>
+        <w:t>nums</w:t>
+      </w:r>
+      <w:proofErr w:type="spellEnd"/>
+      <w:r>
+        <w:t>;</w:t>
+      </w:r>
+    </w:p>
+    <w:p>
+      <w:pPr>
+        <w:ind w:firstLineChars="200" w:firstLine="420"/>
+      </w:pPr>
+      <w:r>
+        <w:t>    int score;</w:t>
+      </w:r>
+    </w:p>
+    <w:p>
+      <w:pPr>
+        <w:ind w:firstLineChars="200" w:firstLine="420"/>
+      </w:pPr>
+      <w:r>
+        <w:t>};</w:t>
+      </w:r>
+    </w:p>
+    <w:p>
+      <w:pPr>
+        <w:ind w:firstLineChars="200" w:firstLine="420"/>
+      </w:pPr>
+    </w:p>
+    <w:p>
+      <w:pPr>
+        <w:ind w:firstLineChars="200" w:firstLine="420"/>
+      </w:pPr>
+      <w:r>
+        <w:t>void max(std::vector&lt;Student&gt; all)</w:t>
+      </w:r>
+    </w:p>
+    <w:p>
+      <w:pPr>
+        <w:ind w:firstLineChars="200" w:firstLine="420"/>
+      </w:pPr>
+      <w:r>
+        <w:t>{</w:t>
+      </w:r>
+    </w:p>
+    <w:p>
+      <w:pPr>
+        <w:ind w:firstLineChars="200" w:firstLine="420"/>
+      </w:pPr>
+      <w:r>
+        <w:t>    int res = 0;</w:t>
+      </w:r>
+    </w:p>
+    <w:p>
+      <w:pPr>
+        <w:ind w:firstLineChars="200" w:firstLine="420"/>
+      </w:pPr>
+      <w:r>
+        <w:t xml:space="preserve">    int </w:t>
+      </w:r>
+      <w:proofErr w:type="spellStart"/>
+      <w:r>
+        <w:t>nums</w:t>
+      </w:r>
+      <w:proofErr w:type="spellEnd"/>
+      <w:r>
+        <w:t xml:space="preserve"> = 0;</w:t>
+      </w:r>
+    </w:p>
+    <w:p>
+      <w:pPr>
+        <w:ind w:firstLineChars="200" w:firstLine="420"/>
+      </w:pPr>
+      <w:r>
+        <w:t xml:space="preserve">    for(int </w:t>
+      </w:r>
+      <w:proofErr w:type="spellStart"/>
+      <w:r>
+        <w:t>i</w:t>
+      </w:r>
+      <w:proofErr w:type="spellEnd"/>
+      <w:r>
+        <w:t xml:space="preserve"> = 0;i &lt; </w:t>
+      </w:r>
+      <w:proofErr w:type="spellStart"/>
+      <w:r>
+        <w:t>all.size</w:t>
+      </w:r>
+      <w:proofErr w:type="spellEnd"/>
+      <w:r>
+        <w:t>();</w:t>
+      </w:r>
+      <w:proofErr w:type="spellStart"/>
+      <w:r>
+        <w:t>i</w:t>
+      </w:r>
+      <w:proofErr w:type="spellEnd"/>
+      <w:r>
+        <w:t>++)</w:t>
+      </w:r>
+    </w:p>
+    <w:p>
+      <w:pPr>
+        <w:ind w:firstLineChars="200" w:firstLine="420"/>
+      </w:pPr>
+      <w:r>
+        <w:t>    {</w:t>
+      </w:r>
+    </w:p>
+    <w:p>
+      <w:pPr>
+        <w:ind w:firstLineChars="200" w:firstLine="420"/>
+      </w:pPr>
+      <w:r>
+        <w:t>        if (all[</w:t>
+      </w:r>
+      <w:proofErr w:type="spellStart"/>
+      <w:r>
+        <w:t>i</w:t>
+      </w:r>
+      <w:proofErr w:type="spellEnd"/>
+      <w:r>
+        <w:t>].score &gt; res)</w:t>
+      </w:r>
+    </w:p>
+    <w:p>
+      <w:pPr>
+        <w:ind w:firstLineChars="200" w:firstLine="420"/>
+      </w:pPr>
+      <w:r>
+        <w:t>        {</w:t>
+      </w:r>
+    </w:p>
+    <w:p>
+      <w:pPr>
+        <w:ind w:firstLineChars="200" w:firstLine="420"/>
+      </w:pPr>
+      <w:r>
+        <w:t>            res = all[</w:t>
+      </w:r>
+      <w:proofErr w:type="spellStart"/>
+      <w:r>
+        <w:t>i</w:t>
+      </w:r>
+      <w:proofErr w:type="spellEnd"/>
+      <w:r>
+        <w:t>].score;</w:t>
+      </w:r>
+    </w:p>
+    <w:p>
+      <w:pPr>
+        <w:ind w:firstLineChars="200" w:firstLine="420"/>
+      </w:pPr>
+      <w:r>
+        <w:t xml:space="preserve">            </w:t>
+      </w:r>
+      <w:proofErr w:type="spellStart"/>
+      <w:r>
+        <w:t>nums</w:t>
+      </w:r>
+      <w:proofErr w:type="spellEnd"/>
+      <w:r>
+        <w:t xml:space="preserve"> = all[</w:t>
+      </w:r>
+      <w:proofErr w:type="spellStart"/>
+      <w:r>
+        <w:t>i</w:t>
+      </w:r>
+      <w:proofErr w:type="spellEnd"/>
+      <w:r>
+        <w:t>].</w:t>
+      </w:r>
+      <w:proofErr w:type="spellStart"/>
+      <w:r>
+        <w:t>nums</w:t>
+      </w:r>
+      <w:proofErr w:type="spellEnd"/>
+      <w:r>
+        <w:t>;</w:t>
+      </w:r>
+    </w:p>
+    <w:p>
+      <w:pPr>
+        <w:ind w:firstLineChars="200" w:firstLine="420"/>
+      </w:pPr>
+      <w:r>
+        <w:t>        }</w:t>
+      </w:r>
+    </w:p>
+    <w:p>
+      <w:pPr>
+        <w:ind w:firstLineChars="200" w:firstLine="420"/>
+      </w:pPr>
+      <w:r>
+        <w:t>    }</w:t>
+      </w:r>
+    </w:p>
+    <w:p>
+      <w:pPr>
+        <w:ind w:firstLineChars="200" w:firstLine="420"/>
+      </w:pPr>
+      <w:r>
+        <w:t>    std::</w:t>
+      </w:r>
+      <w:proofErr w:type="spellStart"/>
+      <w:r>
+        <w:t>cout</w:t>
+      </w:r>
+      <w:proofErr w:type="spellEnd"/>
+      <w:r>
+        <w:t xml:space="preserve"> &lt;&lt; </w:t>
+      </w:r>
+      <w:proofErr w:type="spellStart"/>
+      <w:r>
+        <w:t>nums</w:t>
+      </w:r>
+      <w:proofErr w:type="spellEnd"/>
+      <w:r>
+        <w:t>;</w:t>
+      </w:r>
+    </w:p>
+    <w:p>
+      <w:pPr>
+        <w:ind w:firstLineChars="200" w:firstLine="420"/>
+      </w:pPr>
+      <w:r>
+        <w:t>}</w:t>
+      </w:r>
+    </w:p>
+    <w:p>
+      <w:pPr>
+        <w:ind w:firstLineChars="200" w:firstLine="420"/>
+      </w:pPr>
+      <w:r>
+        <w:t>int main()</w:t>
+      </w:r>
+    </w:p>
+    <w:p>
+      <w:pPr>
+        <w:ind w:firstLineChars="200" w:firstLine="420"/>
+      </w:pPr>
+      <w:r>
+        <w:t>{</w:t>
+      </w:r>
+    </w:p>
+    <w:p>
+      <w:pPr>
+        <w:ind w:firstLineChars="200" w:firstLine="420"/>
+      </w:pPr>
+      <w:r>
+        <w:t>    std::vector&lt;Student&gt; all(5);</w:t>
+      </w:r>
+    </w:p>
+    <w:p>
+      <w:pPr>
+        <w:ind w:firstLineChars="200" w:firstLine="420"/>
+      </w:pPr>
+      <w:r>
+        <w:t xml:space="preserve">    for (int </w:t>
+      </w:r>
+      <w:proofErr w:type="spellStart"/>
+      <w:r>
+        <w:t>i</w:t>
+      </w:r>
+      <w:proofErr w:type="spellEnd"/>
+      <w:r>
+        <w:t xml:space="preserve"> = 0; </w:t>
+      </w:r>
+      <w:proofErr w:type="spellStart"/>
+      <w:r>
+        <w:t>i</w:t>
+      </w:r>
+      <w:proofErr w:type="spellEnd"/>
+      <w:r>
+        <w:t xml:space="preserve"> &lt; 5; </w:t>
+      </w:r>
+      <w:proofErr w:type="spellStart"/>
+      <w:r>
+        <w:t>i</w:t>
+      </w:r>
+      <w:proofErr w:type="spellEnd"/>
+      <w:r>
+        <w:t>++)</w:t>
+      </w:r>
+    </w:p>
+    <w:p>
+      <w:pPr>
+        <w:ind w:firstLineChars="200" w:firstLine="420"/>
+      </w:pPr>
+      <w:r>
+        <w:t>    {</w:t>
+      </w:r>
+    </w:p>
+    <w:p>
+      <w:pPr>
+        <w:ind w:firstLineChars="200" w:firstLine="420"/>
+      </w:pPr>
+      <w:r>
+        <w:t>        all[</w:t>
+      </w:r>
+      <w:proofErr w:type="spellStart"/>
+      <w:r>
+        <w:t>i</w:t>
+      </w:r>
+      <w:proofErr w:type="spellEnd"/>
+      <w:r>
+        <w:t>].</w:t>
+      </w:r>
+      <w:proofErr w:type="spellStart"/>
+      <w:r>
+        <w:t>nums</w:t>
+      </w:r>
+      <w:proofErr w:type="spellEnd"/>
+      <w:r>
+        <w:t xml:space="preserve"> = </w:t>
+      </w:r>
+      <w:proofErr w:type="spellStart"/>
+      <w:r>
+        <w:t>i</w:t>
+      </w:r>
+      <w:proofErr w:type="spellEnd"/>
+      <w:r>
+        <w:t xml:space="preserve"> + 1;</w:t>
+      </w:r>
+    </w:p>
+    <w:p>
+      <w:pPr>
+        <w:ind w:firstLineChars="200" w:firstLine="420"/>
+      </w:pPr>
+      <w:r>
+        <w:t>        std::</w:t>
+      </w:r>
+      <w:proofErr w:type="spellStart"/>
+      <w:r>
+        <w:t>cin</w:t>
+      </w:r>
+      <w:proofErr w:type="spellEnd"/>
+      <w:r>
+        <w:t xml:space="preserve"> &gt;&gt; all[</w:t>
+      </w:r>
+      <w:proofErr w:type="spellStart"/>
+      <w:r>
+        <w:t>i</w:t>
+      </w:r>
+      <w:proofErr w:type="spellEnd"/>
+      <w:r>
+        <w:t>].score;</w:t>
+      </w:r>
+    </w:p>
+    <w:p>
+      <w:pPr>
+        <w:ind w:firstLineChars="200" w:firstLine="420"/>
+      </w:pPr>
+      <w:r>
+        <w:t>    }</w:t>
+      </w:r>
+    </w:p>
+    <w:p>
+      <w:pPr>
+        <w:ind w:firstLineChars="200" w:firstLine="420"/>
+      </w:pPr>
+      <w:r>
+        <w:t>    max(all);</w:t>
+      </w:r>
+    </w:p>
+    <w:p>
+      <w:pPr>
+        <w:ind w:firstLineChars="200" w:firstLine="420"/>
+      </w:pPr>
+      <w:r>
+        <w:t>}</w:t>
+      </w:r>
+    </w:p>
+    <w:p>
+      <w:pPr>
+        <w:ind w:firstLineChars="200" w:firstLine="420"/>
+      </w:pPr>
+    </w:p>
+    <w:p>
+      <w:pPr>
+        <w:widowControl/>
+        <w:jc w:val="left"/>
+      </w:pPr>
+    </w:p>
+    <w:p>
+      <w:pPr>
+        <w:widowControl/>
+        <w:jc w:val="left"/>
+      </w:pPr>
+      <w:r>
+        <w:rPr>
+          <w:noProof/>
+        </w:rPr>
+        <w:drawing>
+          <wp:inline distT="0" distB="0" distL="0" distR="0" wp14:anchorId="6E95DBB5" wp14:editId="28D34852">
+            <wp:extent cx="5274310" cy="1267460"/>
+            <wp:effectExtent l="0" t="0" r="2540" b="8890"/>
+            <wp:docPr id="1868034920" name="图片 4" descr="文本&#10;&#10;描述已自动生成"/>
+            <wp:cNvGraphicFramePr>
+              <a:graphicFrameLocks xmlns:a="http://schemas.openxmlformats.org/drawingml/2006/main" noChangeAspect="1"/>
+            </wp:cNvGraphicFramePr>
+            <a:graphic xmlns:a="http://schemas.openxmlformats.org/drawingml/2006/main">
+              <a:graphicData uri="http://schemas.openxmlformats.org/drawingml/2006/picture">
+                <pic:pic xmlns:pic="http://schemas.openxmlformats.org/drawingml/2006/picture">
+                  <pic:nvPicPr>
+                    <pic:cNvPr id="1868034920" name="图片 4" descr="文本&#10;&#10;描述已自动生成"/>
+                    <pic:cNvPicPr>
+                      <a:picLocks noChangeAspect="1" noChangeArrowheads="1"/>
+                    </pic:cNvPicPr>
+                  </pic:nvPicPr>
+                  <pic:blipFill>
+                    <a:blip r:embed="rId7" cstate="print">
+                      <a:extLst>
+                        <a:ext uri="{28A0092B-C50C-407E-A947-70E740481C1C}">
+                          <a14:useLocalDpi xmlns:a14="http://schemas.microsoft.com/office/drawing/2010/main" val="0"/>
+                        </a:ext>
+                      </a:extLst>
+                    </a:blip>
+                    <a:srcRect/>
+                    <a:stretch>
+                      <a:fillRect/>
+                    </a:stretch>
+                  </pic:blipFill>
+                  <pic:spPr bwMode="auto">
+                    <a:xfrm>
+                      <a:off x="0" y="0"/>
+                      <a:ext cx="5274310" cy="1267460"/>
+                    </a:xfrm>
+                    <a:prstGeom prst="rect">
+                      <a:avLst/>
+                    </a:prstGeom>
+                    <a:noFill/>
+                    <a:ln>
+                      <a:noFill/>
+                    </a:ln>
+                  </pic:spPr>
+                </pic:pic>
+              </a:graphicData>
+            </a:graphic>
+          </wp:inline>
+        </w:drawing>
+      </w:r>
+    </w:p>
+    <w:p>
+      <w:pPr>
+        <w:widowControl/>
+        <w:jc w:val="left"/>
+      </w:pPr>
+    </w:p>
+    <w:p>
+      <w:pPr>
+        <w:widowControl/>
+        <w:jc w:val="left"/>
+      </w:pPr>
+    </w:p>
+    <w:p>
+      <w:pPr>
+        <w:widowControl/>
+        <w:jc w:val="left"/>
+      </w:pPr>
+      <w:r>
+        <w:rPr>
+          <w:rFonts w:hint="eastAsia"/>
+        </w:rPr>
+        <w:t>5.</w:t>
+      </w:r>
+    </w:p>
+    <w:p>
+      <w:pPr>
+        <w:widowControl/>
+        <w:jc w:val="left"/>
+      </w:pPr>
+      <w:r>
+        <w:t>#include&lt;iostream&gt;</w:t>
+      </w:r>
+    </w:p>
+    <w:p>
+      <w:pPr>
+        <w:widowControl/>
+        <w:jc w:val="left"/>
+      </w:pPr>
+    </w:p>
+    <w:p>
+      <w:pPr>
+        <w:widowControl/>
+        <w:jc w:val="left"/>
+      </w:pPr>
+      <w:r>
+        <w:t>class Point</w:t>
+      </w:r>
+    </w:p>
+    <w:p>
+      <w:pPr>
+        <w:widowControl/>
+        <w:jc w:val="left"/>
+      </w:pPr>
+      <w:r>
+        <w:t>{</w:t>
+      </w:r>
+    </w:p>
+    <w:p>
+      <w:pPr>
+        <w:widowControl/>
+        <w:jc w:val="left"/>
+      </w:pPr>
+      <w:r>
+        <w:t>private:</w:t>
+      </w:r>
+    </w:p>
+    <w:p>
+      <w:pPr>
+        <w:widowControl/>
+        <w:jc w:val="left"/>
+      </w:pPr>
+      <w:r>
+        <w:t>    int x, y;</w:t>
+      </w:r>
+    </w:p>
+    <w:p>
+      <w:pPr>
+        <w:widowControl/>
+        <w:jc w:val="left"/>
+      </w:pPr>
+      <w:r>
+        <w:t>public:</w:t>
+      </w:r>
+    </w:p>
+    <w:p>
+      <w:pPr>
+        <w:widowControl/>
+        <w:jc w:val="left"/>
+      </w:pPr>
+      <w:r>
+        <w:lastRenderedPageBreak/>
+        <w:t>    Point(int x, int y)</w:t>
+      </w:r>
+    </w:p>
+    <w:p>
+      <w:pPr>
+        <w:widowControl/>
+        <w:jc w:val="left"/>
+      </w:pPr>
+      <w:r>
+        <w:t>        : x(x), y(y) {};</w:t>
+      </w:r>
+    </w:p>
+    <w:p>
+      <w:pPr>
+        <w:widowControl/>
+        <w:jc w:val="left"/>
+      </w:pPr>
+      <w:r>
+        <w:t xml:space="preserve">    void </w:t>
+      </w:r>
+      <w:proofErr w:type="spellStart"/>
+      <w:r>
+        <w:t>setPoint</w:t>
+      </w:r>
+      <w:proofErr w:type="spellEnd"/>
+      <w:r>
+        <w:t xml:space="preserve">(int </w:t>
+      </w:r>
+      <w:proofErr w:type="spellStart"/>
+      <w:r>
+        <w:t>i</w:t>
+      </w:r>
+      <w:proofErr w:type="spellEnd"/>
+      <w:r>
+        <w:t>, int j)</w:t>
+      </w:r>
+    </w:p>
+    <w:p>
+      <w:pPr>
+        <w:widowControl/>
+        <w:jc w:val="left"/>
+      </w:pPr>
+      <w:r>
+        <w:t>    {</w:t>
+      </w:r>
+    </w:p>
+    <w:p>
+      <w:pPr>
+        <w:widowControl/>
+        <w:jc w:val="left"/>
+      </w:pPr>
+      <w:r>
+        <w:t xml:space="preserve">        x += </w:t>
+      </w:r>
+      <w:proofErr w:type="spellStart"/>
+      <w:r>
+        <w:t>i</w:t>
+      </w:r>
+      <w:proofErr w:type="spellEnd"/>
+      <w:r>
+        <w:t>;</w:t>
+      </w:r>
+    </w:p>
+    <w:p>
+      <w:pPr>
+        <w:widowControl/>
+        <w:jc w:val="left"/>
+      </w:pPr>
+      <w:r>
+        <w:t>        y += j;</w:t>
+      </w:r>
+    </w:p>
+    <w:p>
+      <w:pPr>
+        <w:widowControl/>
+        <w:jc w:val="left"/>
+      </w:pPr>
+      <w:r>
+        <w:t>    }</w:t>
+      </w:r>
+    </w:p>
+    <w:p>
+      <w:pPr>
+        <w:widowControl/>
+        <w:jc w:val="left"/>
+      </w:pPr>
+      <w:r>
+        <w:t>    void display()</w:t>
+      </w:r>
+    </w:p>
+    <w:p>
+      <w:pPr>
+        <w:widowControl/>
+        <w:jc w:val="left"/>
+      </w:pPr>
+      <w:r>
+        <w:t>    {</w:t>
+      </w:r>
+    </w:p>
+    <w:p>
+      <w:pPr>
+        <w:widowControl/>
+        <w:jc w:val="left"/>
+      </w:pPr>
+      <w:r>
+        <w:t>        std::</w:t>
+      </w:r>
+      <w:proofErr w:type="spellStart"/>
+      <w:r>
+        <w:t>cout</w:t>
+      </w:r>
+      <w:proofErr w:type="spellEnd"/>
+      <w:r>
+        <w:t xml:space="preserve"> &lt;&lt; "x:" &lt;&lt; x &lt;&lt; std::</w:t>
+      </w:r>
+      <w:proofErr w:type="spellStart"/>
+      <w:r>
+        <w:t>endl</w:t>
+      </w:r>
+      <w:proofErr w:type="spellEnd"/>
+      <w:r>
+        <w:t xml:space="preserve"> &lt;&lt; "y:" &lt;&lt; y &lt;&lt; std::</w:t>
+      </w:r>
+      <w:proofErr w:type="spellStart"/>
+      <w:r>
+        <w:t>endl</w:t>
+      </w:r>
+      <w:proofErr w:type="spellEnd"/>
+      <w:r>
+        <w:t>;</w:t>
+      </w:r>
+    </w:p>
+    <w:p>
+      <w:pPr>
+        <w:widowControl/>
+        <w:jc w:val="left"/>
+      </w:pPr>
+      <w:r>
+        <w:t>    }</w:t>
+      </w:r>
+    </w:p>
+    <w:p>
+      <w:pPr>
+        <w:widowControl/>
+        <w:jc w:val="left"/>
+      </w:pPr>
+      <w:r>
+        <w:t>};</w:t>
+      </w:r>
+    </w:p>
+    <w:p>
+      <w:pPr>
+        <w:widowControl/>
+        <w:jc w:val="left"/>
+      </w:pPr>
+    </w:p>
+    <w:p>
+      <w:pPr>
+        <w:widowControl/>
+        <w:jc w:val="left"/>
+      </w:pPr>
+      <w:r>
+        <w:t>int main()</w:t>
+      </w:r>
+    </w:p>
+    <w:p>
+      <w:pPr>
+        <w:widowControl/>
+        <w:jc w:val="left"/>
+      </w:pPr>
+      <w:r>
+        <w:t>{</w:t>
+      </w:r>
+    </w:p>
+    <w:p>
+      <w:pPr>
+        <w:widowControl/>
+        <w:jc w:val="left"/>
+      </w:pPr>
+      <w:r>
+        <w:t>    Point point(60, 80);</w:t>
+      </w:r>
+    </w:p>
+    <w:p>
+      <w:pPr>
+        <w:widowControl/>
+        <w:jc w:val="left"/>
+      </w:pPr>
+      <w:r>
+        <w:t xml:space="preserve">    </w:t>
+      </w:r>
+      <w:proofErr w:type="spellStart"/>
+      <w:r>
+        <w:t>point.setPoint</w:t>
+      </w:r>
+      <w:proofErr w:type="spellEnd"/>
+      <w:r>
+        <w:t>(50, 50);</w:t>
+      </w:r>
+    </w:p>
+    <w:p>
+      <w:pPr>
+        <w:widowControl/>
+        <w:jc w:val="left"/>
+      </w:pPr>
+      <w:r>
+        <w:t xml:space="preserve">    </w:t>
+      </w:r>
+      <w:proofErr w:type="spellStart"/>
+      <w:r>
+        <w:t>point.display</w:t>
+      </w:r>
+      <w:proofErr w:type="spellEnd"/>
+      <w:r>
+        <w:t>();</w:t>
+      </w:r>
+    </w:p>
+    <w:p>
+      <w:pPr>
+        <w:widowControl/>
+        <w:jc w:val="left"/>
+      </w:pPr>
+      <w:r>
+        <w:t>}</w:t>
+      </w:r>
+    </w:p>
+    <w:p>
+      <w:pPr>
+        <w:widowControl/>
+        <w:jc w:val="left"/>
+      </w:pPr>
+    </w:p>
+    <w:p>
+      <w:pPr>
+        <w:widowControl/>
+        <w:jc w:val="left"/>
+        <w:rPr>
+          <w:rFonts w:hint="eastAsia"/>
+        </w:rPr>
+      </w:pPr>
+      <w:r>
+        <w:rPr>
+          <w:noProof/>
+        </w:rPr>
+        <w:drawing>
+          <wp:inline distT="0" distB="0" distL="0" distR="0" wp14:anchorId="4C762ADD" wp14:editId="6F9D8933">
+            <wp:extent cx="5274310" cy="1871345"/>
+            <wp:effectExtent l="0" t="0" r="2540" b="0"/>
+            <wp:docPr id="1185172091" name="图片 5" descr="文本&#10;&#10;描述已自动生成"/>
+            <wp:cNvGraphicFramePr>
+              <a:graphicFrameLocks xmlns:a="http://schemas.openxmlformats.org/drawingml/2006/main" noChangeAspect="1"/>
+            </wp:cNvGraphicFramePr>
+            <a:graphic xmlns:a="http://schemas.openxmlformats.org/drawingml/2006/main">
+              <a:graphicData uri="http://schemas.openxmlformats.org/drawingml/2006/picture">
+                <pic:pic xmlns:pic="http://schemas.openxmlformats.org/drawingml/2006/picture">
+                  <pic:nvPicPr>
+                    <pic:cNvPr id="1185172091" name="图片 5" descr="文本&#10;&#10;描述已自动生成"/>
+                    <pic:cNvPicPr>
+                      <a:picLocks noChangeAspect="1" noChangeArrowheads="1"/>
+                    </pic:cNvPicPr>
+                  </pic:nvPicPr>
+                  <pic:blipFill>
+                    <a:blip r:embed="rId8">
+                      <a:extLst>
+                        <a:ext uri="{28A0092B-C50C-407E-A947-70E740481C1C}">
+                          <a14:useLocalDpi xmlns:a14="http://schemas.microsoft.com/office/drawing/2010/main" val="0"/>
+                        </a:ext>
+                      </a:extLst>
+                    </a:blip>
+                    <a:srcRect/>
+                    <a:stretch>
+                      <a:fillRect/>
+                    </a:stretch>
+                  </pic:blipFill>
+                  <pic:spPr bwMode="auto">
+                    <a:xfrm>
+                      <a:off x="0" y="0"/>
+                      <a:ext cx="5274310" cy="1871345"/>
+                    </a:xfrm>
+                    <a:prstGeom prst="rect">
+                      <a:avLst/>
+                    </a:prstGeom>
+                    <a:noFill/>
+                    <a:ln>
+                      <a:noFill/>
+                    </a:ln>
+                  </pic:spPr>
+                </pic:pic>
+              </a:graphicData>
+            </a:graphic>
+          </wp:inline>
+        </w:drawing>
       </w:r>
     </w:p>
     <w:sectPr>
@@ -2529,7 +4770,6 @@
   <w:style w:type="character" w:default="1" w:styleId="a0">
     <w:name w:val="Default Paragraph Font"/>
     <w:uiPriority w:val="1"/>
-    <w:semiHidden/>
     <w:unhideWhenUsed/>
   </w:style>
   <w:style w:type="table" w:default="1" w:styleId="a1">

--- a/第五次实验报告.docx
+++ b/第五次实验报告.docx
@@ -2078,35 +2078,7 @@
         <w:rPr>
           <w:rFonts w:hint="eastAsia"/>
         </w:rPr>
-        <w:t xml:space="preserve">void </w:t>
-      </w:r>
-      <w:proofErr w:type="spellStart"/>
-      <w:r>
-        <w:rPr>
-          <w:rFonts w:hint="eastAsia"/>
-        </w:rPr>
-        <w:t>setPoint</w:t>
-      </w:r>
-      <w:proofErr w:type="spellEnd"/>
-      <w:r>
-        <w:rPr>
-          <w:rFonts w:hint="eastAsia"/>
-        </w:rPr>
-        <w:t xml:space="preserve">(int </w:t>
-      </w:r>
-      <w:proofErr w:type="spellStart"/>
-      <w:r>
-        <w:rPr>
-          <w:rFonts w:hint="eastAsia"/>
-        </w:rPr>
-        <w:t>i</w:t>
-      </w:r>
-      <w:proofErr w:type="spellEnd"/>
-      <w:r>
-        <w:rPr>
-          <w:rFonts w:hint="eastAsia"/>
-        </w:rPr>
-        <w:t>, int j)</w:t>
+        <w:t>void setPoint(int i, int j)</w:t>
       </w:r>
       <w:r>
         <w:rPr>
@@ -2273,15 +2245,7 @@
         <w:ind w:firstLineChars="200" w:firstLine="420"/>
       </w:pPr>
       <w:r>
-        <w:t xml:space="preserve">    void </w:t>
-      </w:r>
-      <w:proofErr w:type="spellStart"/>
-      <w:r>
-        <w:t>gettime</w:t>
-      </w:r>
-      <w:proofErr w:type="spellEnd"/>
-      <w:r>
-        <w:t>()</w:t>
+        <w:t>    void gettime()</w:t>
       </w:r>
     </w:p>
     <w:p>
@@ -2297,23 +2261,7 @@
         <w:ind w:firstLineChars="200" w:firstLine="420"/>
       </w:pPr>
       <w:r>
-        <w:t xml:space="preserve">        </w:t>
-      </w:r>
-      <w:proofErr w:type="spellStart"/>
-      <w:r>
-        <w:t>cout</w:t>
-      </w:r>
-      <w:proofErr w:type="spellEnd"/>
-      <w:r>
-        <w:t xml:space="preserve"> &lt;&lt; hour &lt;&lt; ":" &lt;&lt; minute &lt;&lt; ":" &lt;&lt; sec &lt;&lt; </w:t>
-      </w:r>
-      <w:proofErr w:type="spellStart"/>
-      <w:r>
-        <w:t>endl</w:t>
-      </w:r>
-      <w:proofErr w:type="spellEnd"/>
-      <w:r>
-        <w:t>;</w:t>
+        <w:t>        cout &lt;&lt; hour &lt;&lt; ":" &lt;&lt; minute &lt;&lt; ":" &lt;&lt; sec &lt;&lt; endl;</w:t>
       </w:r>
     </w:p>
     <w:p>
@@ -2361,15 +2309,7 @@
         <w:ind w:firstLineChars="200" w:firstLine="420"/>
       </w:pPr>
       <w:r>
-        <w:t xml:space="preserve">    </w:t>
-      </w:r>
-      <w:proofErr w:type="spellStart"/>
-      <w:r>
-        <w:t>cin</w:t>
-      </w:r>
-      <w:proofErr w:type="spellEnd"/>
-      <w:r>
-        <w:t xml:space="preserve"> &gt;&gt; t1hour &gt;&gt; t1minute &gt;&gt; t1sec;</w:t>
+        <w:t>    cin &gt;&gt; t1hour &gt;&gt; t1minute &gt;&gt; t1sec;</w:t>
       </w:r>
     </w:p>
     <w:p>
@@ -2414,9 +2354,6 @@
     <w:p>
       <w:pPr>
         <w:ind w:firstLineChars="200" w:firstLine="420"/>
-        <w:rPr>
-          <w:rFonts w:hint="eastAsia"/>
-        </w:rPr>
       </w:pPr>
       <w:r>
         <w:t>}</w:t>
@@ -2459,7 +2396,7 @@
                     </pic:cNvPicPr>
                   </pic:nvPicPr>
                   <pic:blipFill>
-                    <a:blip r:embed="rId4" cstate="print">
+                    <a:blip r:embed="rId6" cstate="print">
                       <a:extLst>
                         <a:ext uri="{28A0092B-C50C-407E-A947-70E740481C1C}">
                           <a14:useLocalDpi xmlns:a14="http://schemas.microsoft.com/office/drawing/2010/main" val="0"/>
@@ -2532,15 +2469,7 @@
         <w:ind w:firstLineChars="200" w:firstLine="420"/>
       </w:pPr>
       <w:r>
-        <w:t>#include "</w:t>
-      </w:r>
-      <w:proofErr w:type="spellStart"/>
-      <w:r>
-        <w:t>student.h</w:t>
-      </w:r>
-      <w:proofErr w:type="spellEnd"/>
-      <w:r>
-        <w:t>"</w:t>
+        <w:t>#include "student.h"</w:t>
       </w:r>
     </w:p>
     <w:p>
@@ -2575,15 +2504,7 @@
         <w:ind w:firstLineChars="200" w:firstLine="420"/>
       </w:pPr>
       <w:r>
-        <w:t>    stud1.set_value(007, "</w:t>
-      </w:r>
-      <w:proofErr w:type="spellStart"/>
-      <w:r>
-        <w:t>tcg</w:t>
-      </w:r>
-      <w:proofErr w:type="spellEnd"/>
-      <w:r>
-        <w:t>", "m");</w:t>
+        <w:t>    stud1.set_value(007, "tcg", "m");</w:t>
       </w:r>
     </w:p>
     <w:p>
@@ -2628,9 +2549,6 @@
     <w:p>
       <w:pPr>
         <w:ind w:firstLineChars="200" w:firstLine="420"/>
-        <w:rPr>
-          <w:rFonts w:hint="eastAsia"/>
-        </w:rPr>
       </w:pPr>
       <w:r>
         <w:rPr>
@@ -2698,79 +2616,23 @@
         <w:ind w:firstLineChars="200" w:firstLine="420"/>
       </w:pPr>
       <w:r>
-        <w:t>    std::</w:t>
-      </w:r>
-      <w:proofErr w:type="spellStart"/>
-      <w:r>
-        <w:t>cout</w:t>
-      </w:r>
-      <w:proofErr w:type="spellEnd"/>
-      <w:r>
-        <w:t xml:space="preserve"> &lt;&lt; "</w:t>
-      </w:r>
-      <w:proofErr w:type="spellStart"/>
-      <w:r>
-        <w:t>nums</w:t>
-      </w:r>
-      <w:proofErr w:type="spellEnd"/>
-      <w:r>
-        <w:t>:" &lt;&lt; num &lt;&lt; std::</w:t>
-      </w:r>
-      <w:proofErr w:type="spellStart"/>
-      <w:r>
-        <w:t>endl</w:t>
-      </w:r>
-      <w:proofErr w:type="spellEnd"/>
-      <w:r>
-        <w:t>;</w:t>
-      </w:r>
-    </w:p>
-    <w:p>
-      <w:pPr>
-        <w:ind w:firstLineChars="200" w:firstLine="420"/>
-      </w:pPr>
-      <w:r>
-        <w:t>    std::</w:t>
-      </w:r>
-      <w:proofErr w:type="spellStart"/>
-      <w:r>
-        <w:t>cout</w:t>
-      </w:r>
-      <w:proofErr w:type="spellEnd"/>
-      <w:r>
-        <w:t xml:space="preserve"> &lt;&lt; "name:" &lt;&lt; name &lt;&lt; std::</w:t>
-      </w:r>
-      <w:proofErr w:type="spellStart"/>
-      <w:r>
-        <w:t>endl</w:t>
-      </w:r>
-      <w:proofErr w:type="spellEnd"/>
-      <w:r>
-        <w:t>;</w:t>
-      </w:r>
-    </w:p>
-    <w:p>
-      <w:pPr>
-        <w:ind w:firstLineChars="200" w:firstLine="420"/>
-      </w:pPr>
-      <w:r>
-        <w:t>    std::</w:t>
-      </w:r>
-      <w:proofErr w:type="spellStart"/>
-      <w:r>
-        <w:t>cout</w:t>
-      </w:r>
-      <w:proofErr w:type="spellEnd"/>
-      <w:r>
-        <w:t xml:space="preserve"> &lt;&lt; "sex:" &lt;&lt; sex &lt;&lt; std::</w:t>
-      </w:r>
-      <w:proofErr w:type="spellStart"/>
-      <w:r>
-        <w:t>endl</w:t>
-      </w:r>
-      <w:proofErr w:type="spellEnd"/>
-      <w:r>
-        <w:t>;</w:t>
+        <w:t>    std::cout &lt;&lt; "nums:" &lt;&lt; num &lt;&lt; std::endl;</w:t>
+      </w:r>
+    </w:p>
+    <w:p>
+      <w:pPr>
+        <w:ind w:firstLineChars="200" w:firstLine="420"/>
+      </w:pPr>
+      <w:r>
+        <w:t>    std::cout &lt;&lt; "name:" &lt;&lt; name &lt;&lt; std::endl;</w:t>
+      </w:r>
+    </w:p>
+    <w:p>
+      <w:pPr>
+        <w:ind w:firstLineChars="200" w:firstLine="420"/>
+      </w:pPr>
+      <w:r>
+        <w:t>    std::cout &lt;&lt; "sex:" &lt;&lt; sex &lt;&lt; std::endl;</w:t>
       </w:r>
     </w:p>
     <w:p>
@@ -2791,15 +2653,7 @@
         <w:ind w:firstLineChars="200" w:firstLine="420"/>
       </w:pPr>
       <w:r>
-        <w:t>void Student::</w:t>
-      </w:r>
-      <w:proofErr w:type="spellStart"/>
-      <w:r>
-        <w:t>set_value</w:t>
-      </w:r>
-      <w:proofErr w:type="spellEnd"/>
-      <w:r>
-        <w:t>(int Num, const char Name[],const char* Sex)</w:t>
+        <w:t>void Student::set_value(int Num, const char Name[],const char* Sex)</w:t>
       </w:r>
     </w:p>
     <w:p>
@@ -2815,47 +2669,7 @@
         <w:ind w:firstLineChars="200" w:firstLine="420"/>
       </w:pPr>
       <w:r>
-        <w:t xml:space="preserve">    for (int </w:t>
-      </w:r>
-      <w:proofErr w:type="spellStart"/>
-      <w:r>
-        <w:t>i</w:t>
-      </w:r>
-      <w:proofErr w:type="spellEnd"/>
-      <w:r>
-        <w:t xml:space="preserve"> = 0; </w:t>
-      </w:r>
-      <w:proofErr w:type="spellStart"/>
-      <w:r>
-        <w:t>i</w:t>
-      </w:r>
-      <w:proofErr w:type="spellEnd"/>
-      <w:r>
-        <w:t xml:space="preserve"> &lt; </w:t>
-      </w:r>
-      <w:proofErr w:type="spellStart"/>
-      <w:r>
-        <w:t>sizeof</w:t>
-      </w:r>
-      <w:proofErr w:type="spellEnd"/>
-      <w:r>
-        <w:t xml:space="preserve">(Name) / </w:t>
-      </w:r>
-      <w:proofErr w:type="spellStart"/>
-      <w:r>
-        <w:t>sizeof</w:t>
-      </w:r>
-      <w:proofErr w:type="spellEnd"/>
-      <w:r>
-        <w:t xml:space="preserve">(Name[0]); </w:t>
-      </w:r>
-      <w:proofErr w:type="spellStart"/>
-      <w:r>
-        <w:t>i</w:t>
-      </w:r>
-      <w:proofErr w:type="spellEnd"/>
-      <w:r>
-        <w:t>++)</w:t>
+        <w:t>    for (int i = 0; i &lt; sizeof(Name) / sizeof(Name[0]); i++)</w:t>
       </w:r>
     </w:p>
     <w:p>
@@ -2871,23 +2685,7 @@
         <w:ind w:firstLineChars="200" w:firstLine="420"/>
       </w:pPr>
       <w:r>
-        <w:t>        Student::name[</w:t>
-      </w:r>
-      <w:proofErr w:type="spellStart"/>
-      <w:r>
-        <w:t>i</w:t>
-      </w:r>
-      <w:proofErr w:type="spellEnd"/>
-      <w:r>
-        <w:t>] = Name[</w:t>
-      </w:r>
-      <w:proofErr w:type="spellStart"/>
-      <w:r>
-        <w:t>i</w:t>
-      </w:r>
-      <w:proofErr w:type="spellEnd"/>
-      <w:r>
-        <w:t>];</w:t>
+        <w:t>        Student::name[i] = Name[i];</w:t>
       </w:r>
     </w:p>
     <w:p>
@@ -2943,16 +2741,8 @@
         <w:rPr>
           <w:rFonts w:hint="eastAsia"/>
         </w:rPr>
-        <w:t>//</w:t>
-      </w:r>
-      <w:proofErr w:type="spellStart"/>
-      <w:r>
-        <w:rPr>
-          <w:rFonts w:hint="eastAsia"/>
-        </w:rPr>
-        <w:t>student.h</w:t>
-      </w:r>
-      <w:proofErr w:type="spellEnd"/>
+        <w:t>//student.h</w:t>
+      </w:r>
     </w:p>
     <w:p>
       <w:pPr>
@@ -2991,23 +2781,7 @@
         <w:ind w:firstLineChars="200" w:firstLine="420"/>
       </w:pPr>
       <w:r>
-        <w:t xml:space="preserve">    void </w:t>
-      </w:r>
-      <w:proofErr w:type="spellStart"/>
-      <w:r>
-        <w:t>set_value</w:t>
-      </w:r>
-      <w:proofErr w:type="spellEnd"/>
-      <w:r>
-        <w:t xml:space="preserve">(int </w:t>
-      </w:r>
-      <w:proofErr w:type="spellStart"/>
-      <w:r>
-        <w:t>Num,const</w:t>
-      </w:r>
-      <w:proofErr w:type="spellEnd"/>
-      <w:r>
-        <w:t xml:space="preserve"> char Name[],const char* Sex);</w:t>
+        <w:t>    void set_value(int Num,const char Name[],const char* Sex);</w:t>
       </w:r>
     </w:p>
     <w:p>
@@ -3064,7 +2838,7 @@
           <w:noProof/>
         </w:rPr>
         <w:drawing>
-          <wp:inline distT="0" distB="0" distL="0" distR="0" wp14:anchorId="61E84382" wp14:editId="6F959BE4">
+          <wp:inline distT="0" distB="0" distL="0" distR="0" wp14:anchorId="61E84382" wp14:editId="4B30516F">
             <wp:extent cx="5274310" cy="1217930"/>
             <wp:effectExtent l="0" t="0" r="2540" b="1270"/>
             <wp:docPr id="1620444894" name="图片 2" descr="文本&#10;&#10;描述已自动生成"/>
@@ -3081,7 +2855,7 @@
                     </pic:cNvPicPr>
                   </pic:nvPicPr>
                   <pic:blipFill>
-                    <a:blip r:embed="rId5" cstate="print">
+                    <a:blip r:embed="rId7" cstate="print">
                       <a:extLst>
                         <a:ext uri="{28A0092B-C50C-407E-A947-70E740481C1C}">
                           <a14:useLocalDpi xmlns:a14="http://schemas.microsoft.com/office/drawing/2010/main" val="0"/>
@@ -3192,79 +2966,23 @@
         <w:ind w:firstLineChars="200" w:firstLine="420"/>
       </w:pPr>
       <w:r>
-        <w:t xml:space="preserve">    cuboid(double </w:t>
-      </w:r>
-      <w:proofErr w:type="spellStart"/>
-      <w:r>
-        <w:t>len</w:t>
-      </w:r>
-      <w:proofErr w:type="spellEnd"/>
-      <w:r>
-        <w:t xml:space="preserve">, double </w:t>
-      </w:r>
-      <w:proofErr w:type="spellStart"/>
-      <w:r>
-        <w:t>wid</w:t>
-      </w:r>
-      <w:proofErr w:type="spellEnd"/>
-      <w:r>
-        <w:t xml:space="preserve">, double </w:t>
-      </w:r>
-      <w:proofErr w:type="spellStart"/>
-      <w:r>
-        <w:t>hei</w:t>
-      </w:r>
-      <w:proofErr w:type="spellEnd"/>
-      <w:r>
-        <w:t>)</w:t>
-      </w:r>
-    </w:p>
-    <w:p>
-      <w:pPr>
-        <w:ind w:firstLineChars="200" w:firstLine="420"/>
-      </w:pPr>
-      <w:r>
-        <w:t>        :length(</w:t>
-      </w:r>
-      <w:proofErr w:type="spellStart"/>
-      <w:r>
-        <w:t>len</w:t>
-      </w:r>
-      <w:proofErr w:type="spellEnd"/>
-      <w:r>
-        <w:t>), width(</w:t>
-      </w:r>
-      <w:proofErr w:type="spellStart"/>
-      <w:r>
-        <w:t>wid</w:t>
-      </w:r>
-      <w:proofErr w:type="spellEnd"/>
-      <w:r>
-        <w:t>), height(</w:t>
-      </w:r>
-      <w:proofErr w:type="spellStart"/>
-      <w:r>
-        <w:t>hei</w:t>
-      </w:r>
-      <w:proofErr w:type="spellEnd"/>
-      <w:r>
-        <w:t>) {}</w:t>
-      </w:r>
-    </w:p>
-    <w:p>
-      <w:pPr>
-        <w:ind w:firstLineChars="200" w:firstLine="420"/>
-      </w:pPr>
-      <w:r>
-        <w:t xml:space="preserve">    double </w:t>
-      </w:r>
-      <w:proofErr w:type="spellStart"/>
-      <w:r>
-        <w:t>getvolume</w:t>
-      </w:r>
-      <w:proofErr w:type="spellEnd"/>
-      <w:r>
-        <w:t>()</w:t>
+        <w:t>    cuboid(double len, double wid, double hei)</w:t>
+      </w:r>
+    </w:p>
+    <w:p>
+      <w:pPr>
+        <w:ind w:firstLineChars="200" w:firstLine="420"/>
+      </w:pPr>
+      <w:r>
+        <w:t>        :length(len), width(wid), height(hei) {}</w:t>
+      </w:r>
+    </w:p>
+    <w:p>
+      <w:pPr>
+        <w:ind w:firstLineChars="200" w:firstLine="420"/>
+      </w:pPr>
+      <w:r>
+        <w:t>    double getvolume()</w:t>
       </w:r>
     </w:p>
     <w:p>
@@ -3349,39 +3067,7 @@
         <w:ind w:firstLineChars="200" w:firstLine="420"/>
       </w:pPr>
       <w:r>
-        <w:t>    std::</w:t>
-      </w:r>
-      <w:proofErr w:type="spellStart"/>
-      <w:r>
-        <w:t>cout</w:t>
-      </w:r>
-      <w:proofErr w:type="spellEnd"/>
-      <w:r>
-        <w:t xml:space="preserve"> &lt;&lt; "cube1'volume:" &lt;&lt; cube1.getvolume() &lt;&lt; std::</w:t>
-      </w:r>
-      <w:proofErr w:type="spellStart"/>
-      <w:r>
-        <w:t>endl</w:t>
-      </w:r>
-      <w:proofErr w:type="spellEnd"/>
-      <w:r>
-        <w:t xml:space="preserve"> &lt;&lt; "cube2'volume:" &lt;&lt; cube2.getvolume() &lt;&lt; std::</w:t>
-      </w:r>
-      <w:proofErr w:type="spellStart"/>
-      <w:r>
-        <w:t>endl</w:t>
-      </w:r>
-      <w:proofErr w:type="spellEnd"/>
-      <w:r>
-        <w:t xml:space="preserve"> &lt;&lt; "cube3'volume:" &lt;&lt; cube3.getvolume() &lt;&lt; std::</w:t>
-      </w:r>
-      <w:proofErr w:type="spellStart"/>
-      <w:r>
-        <w:t>endl</w:t>
-      </w:r>
-      <w:proofErr w:type="spellEnd"/>
-      <w:r>
-        <w:t>;</w:t>
+        <w:t>    std::cout &lt;&lt; "cube1'volume:" &lt;&lt; cube1.getvolume() &lt;&lt; std::endl &lt;&lt; "cube2'volume:" &lt;&lt; cube2.getvolume() &lt;&lt; std::endl &lt;&lt; "cube3'volume:" &lt;&lt; cube3.getvolume() &lt;&lt; std::endl;</w:t>
       </w:r>
     </w:p>
     <w:p>
@@ -3406,7 +3092,7 @@
           <w:noProof/>
         </w:rPr>
         <w:drawing>
-          <wp:inline distT="0" distB="0" distL="0" distR="0" wp14:anchorId="4A5EA9D1" wp14:editId="4C8A4569">
+          <wp:inline distT="0" distB="0" distL="0" distR="0" wp14:anchorId="4A5EA9D1" wp14:editId="5425DA30">
             <wp:extent cx="5274310" cy="1376680"/>
             <wp:effectExtent l="0" t="0" r="2540" b="0"/>
             <wp:docPr id="1841854701" name="图片 3" descr="文本&#10;&#10;描述已自动生成"/>
@@ -3423,7 +3109,7 @@
                     </pic:cNvPicPr>
                   </pic:nvPicPr>
                   <pic:blipFill>
-                    <a:blip r:embed="rId6" cstate="print">
+                    <a:blip r:embed="rId8" cstate="print">
                       <a:extLst>
                         <a:ext uri="{28A0092B-C50C-407E-A947-70E740481C1C}">
                           <a14:useLocalDpi xmlns:a14="http://schemas.microsoft.com/office/drawing/2010/main" val="0"/>
@@ -3521,15 +3207,7 @@
         <w:ind w:firstLineChars="200" w:firstLine="420"/>
       </w:pPr>
       <w:r>
-        <w:t xml:space="preserve">    int </w:t>
-      </w:r>
-      <w:proofErr w:type="spellStart"/>
-      <w:r>
-        <w:t>nums</w:t>
-      </w:r>
-      <w:proofErr w:type="spellEnd"/>
-      <w:r>
-        <w:t>;</w:t>
+        <w:t>    int nums;</w:t>
       </w:r>
     </w:p>
     <w:p>
@@ -3582,47 +3260,15 @@
         <w:ind w:firstLineChars="200" w:firstLine="420"/>
       </w:pPr>
       <w:r>
-        <w:t xml:space="preserve">    int </w:t>
-      </w:r>
-      <w:proofErr w:type="spellStart"/>
-      <w:r>
-        <w:t>nums</w:t>
-      </w:r>
-      <w:proofErr w:type="spellEnd"/>
-      <w:r>
-        <w:t xml:space="preserve"> = 0;</w:t>
-      </w:r>
-    </w:p>
-    <w:p>
-      <w:pPr>
-        <w:ind w:firstLineChars="200" w:firstLine="420"/>
-      </w:pPr>
-      <w:r>
-        <w:t xml:space="preserve">    for(int </w:t>
-      </w:r>
-      <w:proofErr w:type="spellStart"/>
-      <w:r>
-        <w:t>i</w:t>
-      </w:r>
-      <w:proofErr w:type="spellEnd"/>
-      <w:r>
-        <w:t xml:space="preserve"> = 0;i &lt; </w:t>
-      </w:r>
-      <w:proofErr w:type="spellStart"/>
-      <w:r>
-        <w:t>all.size</w:t>
-      </w:r>
-      <w:proofErr w:type="spellEnd"/>
-      <w:r>
-        <w:t>();</w:t>
-      </w:r>
-      <w:proofErr w:type="spellStart"/>
-      <w:r>
-        <w:t>i</w:t>
-      </w:r>
-      <w:proofErr w:type="spellEnd"/>
-      <w:r>
-        <w:t>++)</w:t>
+        <w:t>    int nums = 0;</w:t>
+      </w:r>
+    </w:p>
+    <w:p>
+      <w:pPr>
+        <w:ind w:firstLineChars="200" w:firstLine="420"/>
+      </w:pPr>
+      <w:r>
+        <w:t>    for(int i = 0;i &lt; all.size();i++)</w:t>
       </w:r>
     </w:p>
     <w:p>
@@ -3638,15 +3284,7 @@
         <w:ind w:firstLineChars="200" w:firstLine="420"/>
       </w:pPr>
       <w:r>
-        <w:t>        if (all[</w:t>
-      </w:r>
-      <w:proofErr w:type="spellStart"/>
-      <w:r>
-        <w:t>i</w:t>
-      </w:r>
-      <w:proofErr w:type="spellEnd"/>
-      <w:r>
-        <w:t>].score &gt; res)</w:t>
+        <w:t>        if (all[i].score &gt; res)</w:t>
       </w:r>
     </w:p>
     <w:p>
@@ -3662,47 +3300,15 @@
         <w:ind w:firstLineChars="200" w:firstLine="420"/>
       </w:pPr>
       <w:r>
-        <w:t>            res = all[</w:t>
-      </w:r>
-      <w:proofErr w:type="spellStart"/>
-      <w:r>
-        <w:t>i</w:t>
-      </w:r>
-      <w:proofErr w:type="spellEnd"/>
-      <w:r>
-        <w:t>].score;</w:t>
-      </w:r>
-    </w:p>
-    <w:p>
-      <w:pPr>
-        <w:ind w:firstLineChars="200" w:firstLine="420"/>
-      </w:pPr>
-      <w:r>
-        <w:t xml:space="preserve">            </w:t>
-      </w:r>
-      <w:proofErr w:type="spellStart"/>
-      <w:r>
-        <w:t>nums</w:t>
-      </w:r>
-      <w:proofErr w:type="spellEnd"/>
-      <w:r>
-        <w:t xml:space="preserve"> = all[</w:t>
-      </w:r>
-      <w:proofErr w:type="spellStart"/>
-      <w:r>
-        <w:t>i</w:t>
-      </w:r>
-      <w:proofErr w:type="spellEnd"/>
-      <w:r>
-        <w:t>].</w:t>
-      </w:r>
-      <w:proofErr w:type="spellStart"/>
-      <w:r>
-        <w:t>nums</w:t>
-      </w:r>
-      <w:proofErr w:type="spellEnd"/>
-      <w:r>
-        <w:t>;</w:t>
+        <w:t>            res = all[i].score;</w:t>
+      </w:r>
+    </w:p>
+    <w:p>
+      <w:pPr>
+        <w:ind w:firstLineChars="200" w:firstLine="420"/>
+      </w:pPr>
+      <w:r>
+        <w:t>            nums = all[i].nums;</w:t>
       </w:r>
     </w:p>
     <w:p>
@@ -3726,23 +3332,7 @@
         <w:ind w:firstLineChars="200" w:firstLine="420"/>
       </w:pPr>
       <w:r>
-        <w:t>    std::</w:t>
-      </w:r>
-      <w:proofErr w:type="spellStart"/>
-      <w:r>
-        <w:t>cout</w:t>
-      </w:r>
-      <w:proofErr w:type="spellEnd"/>
-      <w:r>
-        <w:t xml:space="preserve"> &lt;&lt; </w:t>
-      </w:r>
-      <w:proofErr w:type="spellStart"/>
-      <w:r>
-        <w:t>nums</w:t>
-      </w:r>
-      <w:proofErr w:type="spellEnd"/>
-      <w:r>
-        <w:t>;</w:t>
+        <w:t>    std::cout &lt;&lt; nums;</w:t>
       </w:r>
     </w:p>
     <w:p>
@@ -3782,31 +3372,7 @@
         <w:ind w:firstLineChars="200" w:firstLine="420"/>
       </w:pPr>
       <w:r>
-        <w:t xml:space="preserve">    for (int </w:t>
-      </w:r>
-      <w:proofErr w:type="spellStart"/>
-      <w:r>
-        <w:t>i</w:t>
-      </w:r>
-      <w:proofErr w:type="spellEnd"/>
-      <w:r>
-        <w:t xml:space="preserve"> = 0; </w:t>
-      </w:r>
-      <w:proofErr w:type="spellStart"/>
-      <w:r>
-        <w:t>i</w:t>
-      </w:r>
-      <w:proofErr w:type="spellEnd"/>
-      <w:r>
-        <w:t xml:space="preserve"> &lt; 5; </w:t>
-      </w:r>
-      <w:proofErr w:type="spellStart"/>
-      <w:r>
-        <w:t>i</w:t>
-      </w:r>
-      <w:proofErr w:type="spellEnd"/>
-      <w:r>
-        <w:t>++)</w:t>
+        <w:t>    for (int i = 0; i &lt; 5; i++)</w:t>
       </w:r>
     </w:p>
     <w:p>
@@ -3822,55 +3388,15 @@
         <w:ind w:firstLineChars="200" w:firstLine="420"/>
       </w:pPr>
       <w:r>
-        <w:t>        all[</w:t>
-      </w:r>
-      <w:proofErr w:type="spellStart"/>
-      <w:r>
-        <w:t>i</w:t>
-      </w:r>
-      <w:proofErr w:type="spellEnd"/>
-      <w:r>
-        <w:t>].</w:t>
-      </w:r>
-      <w:proofErr w:type="spellStart"/>
-      <w:r>
-        <w:t>nums</w:t>
-      </w:r>
-      <w:proofErr w:type="spellEnd"/>
-      <w:r>
-        <w:t xml:space="preserve"> = </w:t>
-      </w:r>
-      <w:proofErr w:type="spellStart"/>
-      <w:r>
-        <w:t>i</w:t>
-      </w:r>
-      <w:proofErr w:type="spellEnd"/>
-      <w:r>
-        <w:t xml:space="preserve"> + 1;</w:t>
-      </w:r>
-    </w:p>
-    <w:p>
-      <w:pPr>
-        <w:ind w:firstLineChars="200" w:firstLine="420"/>
-      </w:pPr>
-      <w:r>
-        <w:t>        std::</w:t>
-      </w:r>
-      <w:proofErr w:type="spellStart"/>
-      <w:r>
-        <w:t>cin</w:t>
-      </w:r>
-      <w:proofErr w:type="spellEnd"/>
-      <w:r>
-        <w:t xml:space="preserve"> &gt;&gt; all[</w:t>
-      </w:r>
-      <w:proofErr w:type="spellStart"/>
-      <w:r>
-        <w:t>i</w:t>
-      </w:r>
-      <w:proofErr w:type="spellEnd"/>
-      <w:r>
-        <w:t>].score;</w:t>
+        <w:t>        all[i].nums = i + 1;</w:t>
+      </w:r>
+    </w:p>
+    <w:p>
+      <w:pPr>
+        <w:ind w:firstLineChars="200" w:firstLine="420"/>
+      </w:pPr>
+      <w:r>
+        <w:t>        std::cin &gt;&gt; all[i].score;</w:t>
       </w:r>
     </w:p>
     <w:p>
@@ -3935,7 +3461,7 @@
                     </pic:cNvPicPr>
                   </pic:nvPicPr>
                   <pic:blipFill>
-                    <a:blip r:embed="rId7" cstate="print">
+                    <a:blip r:embed="rId9" cstate="print">
                       <a:extLst>
                         <a:ext uri="{28A0092B-C50C-407E-A947-70E740481C1C}">
                           <a14:useLocalDpi xmlns:a14="http://schemas.microsoft.com/office/drawing/2010/main" val="0"/>
@@ -4076,23 +3602,7 @@
         <w:jc w:val="left"/>
       </w:pPr>
       <w:r>
-        <w:t xml:space="preserve">    void </w:t>
-      </w:r>
-      <w:proofErr w:type="spellStart"/>
-      <w:r>
-        <w:t>setPoint</w:t>
-      </w:r>
-      <w:proofErr w:type="spellEnd"/>
-      <w:r>
-        <w:t xml:space="preserve">(int </w:t>
-      </w:r>
-      <w:proofErr w:type="spellStart"/>
-      <w:r>
-        <w:t>i</w:t>
-      </w:r>
-      <w:proofErr w:type="spellEnd"/>
-      <w:r>
-        <w:t>, int j)</w:t>
+        <w:t>    void setPoint(int i, int j)</w:t>
       </w:r>
     </w:p>
     <w:p>
@@ -4110,15 +3620,7 @@
         <w:jc w:val="left"/>
       </w:pPr>
       <w:r>
-        <w:t xml:space="preserve">        x += </w:t>
-      </w:r>
-      <w:proofErr w:type="spellStart"/>
-      <w:r>
-        <w:t>i</w:t>
-      </w:r>
-      <w:proofErr w:type="spellEnd"/>
-      <w:r>
-        <w:t>;</w:t>
+        <w:t>        x += i;</w:t>
       </w:r>
     </w:p>
     <w:p>
@@ -4163,31 +3665,7 @@
         <w:jc w:val="left"/>
       </w:pPr>
       <w:r>
-        <w:t>        std::</w:t>
-      </w:r>
-      <w:proofErr w:type="spellStart"/>
-      <w:r>
-        <w:t>cout</w:t>
-      </w:r>
-      <w:proofErr w:type="spellEnd"/>
-      <w:r>
-        <w:t xml:space="preserve"> &lt;&lt; "x:" &lt;&lt; x &lt;&lt; std::</w:t>
-      </w:r>
-      <w:proofErr w:type="spellStart"/>
-      <w:r>
-        <w:t>endl</w:t>
-      </w:r>
-      <w:proofErr w:type="spellEnd"/>
-      <w:r>
-        <w:t xml:space="preserve"> &lt;&lt; "y:" &lt;&lt; y &lt;&lt; std::</w:t>
-      </w:r>
-      <w:proofErr w:type="spellStart"/>
-      <w:r>
-        <w:t>endl</w:t>
-      </w:r>
-      <w:proofErr w:type="spellEnd"/>
-      <w:r>
-        <w:t>;</w:t>
+        <w:t>        std::cout &lt;&lt; "x:" &lt;&lt; x &lt;&lt; std::endl &lt;&lt; "y:" &lt;&lt; y &lt;&lt; std::endl;</w:t>
       </w:r>
     </w:p>
     <w:p>
@@ -4247,15 +3725,7 @@
         <w:jc w:val="left"/>
       </w:pPr>
       <w:r>
-        <w:t xml:space="preserve">    </w:t>
-      </w:r>
-      <w:proofErr w:type="spellStart"/>
-      <w:r>
-        <w:t>point.setPoint</w:t>
-      </w:r>
-      <w:proofErr w:type="spellEnd"/>
-      <w:r>
-        <w:t>(50, 50);</w:t>
+        <w:t>    point.setPoint(50, 50);</w:t>
       </w:r>
     </w:p>
     <w:p>
@@ -4264,15 +3734,7 @@
         <w:jc w:val="left"/>
       </w:pPr>
       <w:r>
-        <w:t xml:space="preserve">    </w:t>
-      </w:r>
-      <w:proofErr w:type="spellStart"/>
-      <w:r>
-        <w:t>point.display</w:t>
-      </w:r>
-      <w:proofErr w:type="spellEnd"/>
-      <w:r>
-        <w:t>();</w:t>
+        <w:t>    point.display();</w:t>
       </w:r>
     </w:p>
     <w:p>
@@ -4289,23 +3751,14 @@
         <w:widowControl/>
         <w:jc w:val="left"/>
       </w:pPr>
-    </w:p>
-    <w:p>
-      <w:pPr>
-        <w:widowControl/>
-        <w:jc w:val="left"/>
-        <w:rPr>
-          <w:rFonts w:hint="eastAsia"/>
-        </w:rPr>
-      </w:pPr>
       <w:r>
         <w:rPr>
           <w:noProof/>
         </w:rPr>
         <w:drawing>
-          <wp:inline distT="0" distB="0" distL="0" distR="0" wp14:anchorId="4C762ADD" wp14:editId="6F9D8933">
-            <wp:extent cx="5274310" cy="1871345"/>
-            <wp:effectExtent l="0" t="0" r="2540" b="0"/>
+          <wp:inline distT="0" distB="0" distL="0" distR="0" wp14:anchorId="335EABFA" wp14:editId="3F23E31E">
+            <wp:extent cx="5274310" cy="2220595"/>
+            <wp:effectExtent l="0" t="0" r="2540" b="8255"/>
             <wp:docPr id="1185172091" name="图片 5" descr="文本&#10;&#10;描述已自动生成"/>
             <wp:cNvGraphicFramePr>
               <a:graphicFrameLocks xmlns:a="http://schemas.openxmlformats.org/drawingml/2006/main" noChangeAspect="1"/>
@@ -4320,7 +3773,7 @@
                     </pic:cNvPicPr>
                   </pic:nvPicPr>
                   <pic:blipFill>
-                    <a:blip r:embed="rId8">
+                    <a:blip r:embed="rId10">
                       <a:extLst>
                         <a:ext uri="{28A0092B-C50C-407E-A947-70E740481C1C}">
                           <a14:useLocalDpi xmlns:a14="http://schemas.microsoft.com/office/drawing/2010/main" val="0"/>
@@ -4335,7 +3788,7 @@
                   <pic:spPr bwMode="auto">
                     <a:xfrm>
                       <a:off x="0" y="0"/>
-                      <a:ext cx="5274310" cy="1871345"/>
+                      <a:ext cx="5274310" cy="2220595"/>
                     </a:xfrm>
                     <a:prstGeom prst="rect">
                       <a:avLst/>
@@ -4352,6 +3805,33 @@
         </w:drawing>
       </w:r>
     </w:p>
+    <w:p>
+      <w:pPr>
+        <w:widowControl/>
+        <w:jc w:val="left"/>
+      </w:pPr>
+    </w:p>
+    <w:p>
+      <w:pPr>
+        <w:widowControl/>
+        <w:jc w:val="left"/>
+      </w:pPr>
+    </w:p>
+    <w:p>
+      <w:pPr>
+        <w:widowControl/>
+        <w:jc w:val="left"/>
+      </w:pPr>
+    </w:p>
+    <w:p>
+      <w:pPr>
+        <w:widowControl/>
+        <w:jc w:val="left"/>
+      </w:pPr>
+      <w:r>
+        <w:t>The end;</w:t>
+      </w:r>
+    </w:p>
     <w:sectPr>
       <w:pgSz w:w="11906" w:h="16838"/>
       <w:pgMar w:top="1440" w:right="1800" w:bottom="1440" w:left="1800" w:header="851" w:footer="992" w:gutter="0"/>
@@ -4360,6 +3840,44 @@
     </w:sectPr>
   </w:body>
 </w:document>
+</file>
+
+<file path=word/endnotes.xml><?xml version="1.0" encoding="utf-8"?>
+<w:endnotes xmlns:wpc="http://schemas.microsoft.com/office/word/2010/wordprocessingCanvas" xmlns:cx="http://schemas.microsoft.com/office/drawing/2014/chartex" xmlns:cx1="http://schemas.microsoft.com/office/drawing/2015/9/8/chartex" xmlns:cx2="http://schemas.microsoft.com/office/drawing/2015/10/21/chartex" xmlns:cx3="http://schemas.microsoft.com/office/drawing/2016/5/9/chartex" xmlns:cx4="http://schemas.microsoft.com/office/drawing/2016/5/10/chartex" xmlns:cx5="http://schemas.microsoft.com/office/drawing/2016/5/11/chartex" xmlns:cx6="http://schemas.microsoft.com/office/drawing/2016/5/12/chartex" xmlns:cx7="http://schemas.microsoft.com/office/drawing/2016/5/13/chartex" xmlns:cx8="http://schemas.microsoft.com/office/drawing/2016/5/14/chartex" xmlns:mc="http://schemas.openxmlformats.org/markup-compatibility/2006" xmlns:aink="http://schemas.microsoft.com/office/drawing/2016/ink" xmlns:am3d="http://schemas.microsoft.com/office/drawing/2017/model3d" xmlns:o="urn:schemas-microsoft-com:office:office" xmlns:oel="http://schemas.microsoft.com/office/2019/extlst" xmlns:r="http://schemas.openxmlformats.org/officeDocument/2006/relationships" xmlns:m="http://schemas.openxmlformats.org/officeDocument/2006/math" xmlns:v="urn:schemas-microsoft-com:vml" xmlns:wp14="http://schemas.microsoft.com/office/word/2010/wordprocessingDrawing" xmlns:wp="http://schemas.openxmlformats.org/drawingml/2006/wordprocessingDrawing" xmlns:w10="urn:schemas-microsoft-com:office:word" xmlns:w="http://schemas.openxmlformats.org/wordprocessingml/2006/main" xmlns:w14="http://schemas.microsoft.com/office/word/2010/wordml" xmlns:w15="http://schemas.microsoft.com/office/word/2012/wordml" xmlns:w16cex="http://schemas.microsoft.com/office/word/2018/wordml/cex" xmlns:w16cid="http://schemas.microsoft.com/office/word/2016/wordml/cid" xmlns:w16="http://schemas.microsoft.com/office/word/2018/wordml" xmlns:w16du="http://schemas.microsoft.com/office/word/2023/wordml/word16du" xmlns:w16sdtdh="http://schemas.microsoft.com/office/word/2020/wordml/sdtdatahash" xmlns:w16se="http://schemas.microsoft.com/office/word/2015/wordml/symex" xmlns:wpg="http://schemas.microsoft.com/office/word/2010/wordprocessingGroup" xmlns:wpi="http://schemas.microsoft.com/office/word/2010/wordprocessingInk" xmlns:wne="http://schemas.microsoft.com/office/word/2006/wordml" xmlns:wps="http://schemas.microsoft.com/office/word/2010/wordprocessingShape" mc:Ignorable="w14 w15 w16se w16cid w16 w16cex w16sdtdh w16du wp14">
+  <w:endnote w:type="separator" w:id="-1">
+    <w:p>
+      <w:r>
+        <w:separator/>
+      </w:r>
+    </w:p>
+  </w:endnote>
+  <w:endnote w:type="continuationSeparator" w:id="0">
+    <w:p>
+      <w:r>
+        <w:continuationSeparator/>
+      </w:r>
+    </w:p>
+  </w:endnote>
+</w:endnotes>
+</file>
+
+<file path=word/footnotes.xml><?xml version="1.0" encoding="utf-8"?>
+<w:footnotes xmlns:wpc="http://schemas.microsoft.com/office/word/2010/wordprocessingCanvas" xmlns:cx="http://schemas.microsoft.com/office/drawing/2014/chartex" xmlns:cx1="http://schemas.microsoft.com/office/drawing/2015/9/8/chartex" xmlns:cx2="http://schemas.microsoft.com/office/drawing/2015/10/21/chartex" xmlns:cx3="http://schemas.microsoft.com/office/drawing/2016/5/9/chartex" xmlns:cx4="http://schemas.microsoft.com/office/drawing/2016/5/10/chartex" xmlns:cx5="http://schemas.microsoft.com/office/drawing/2016/5/11/chartex" xmlns:cx6="http://schemas.microsoft.com/office/drawing/2016/5/12/chartex" xmlns:cx7="http://schemas.microsoft.com/office/drawing/2016/5/13/chartex" xmlns:cx8="http://schemas.microsoft.com/office/drawing/2016/5/14/chartex" xmlns:mc="http://schemas.openxmlformats.org/markup-compatibility/2006" xmlns:aink="http://schemas.microsoft.com/office/drawing/2016/ink" xmlns:am3d="http://schemas.microsoft.com/office/drawing/2017/model3d" xmlns:o="urn:schemas-microsoft-com:office:office" xmlns:oel="http://schemas.microsoft.com/office/2019/extlst" xmlns:r="http://schemas.openxmlformats.org/officeDocument/2006/relationships" xmlns:m="http://schemas.openxmlformats.org/officeDocument/2006/math" xmlns:v="urn:schemas-microsoft-com:vml" xmlns:wp14="http://schemas.microsoft.com/office/word/2010/wordprocessingDrawing" xmlns:wp="http://schemas.openxmlformats.org/drawingml/2006/wordprocessingDrawing" xmlns:w10="urn:schemas-microsoft-com:office:word" xmlns:w="http://schemas.openxmlformats.org/wordprocessingml/2006/main" xmlns:w14="http://schemas.microsoft.com/office/word/2010/wordml" xmlns:w15="http://schemas.microsoft.com/office/word/2012/wordml" xmlns:w16cex="http://schemas.microsoft.com/office/word/2018/wordml/cex" xmlns:w16cid="http://schemas.microsoft.com/office/word/2016/wordml/cid" xmlns:w16="http://schemas.microsoft.com/office/word/2018/wordml" xmlns:w16du="http://schemas.microsoft.com/office/word/2023/wordml/word16du" xmlns:w16sdtdh="http://schemas.microsoft.com/office/word/2020/wordml/sdtdatahash" xmlns:w16se="http://schemas.microsoft.com/office/word/2015/wordml/symex" xmlns:wpg="http://schemas.microsoft.com/office/word/2010/wordprocessingGroup" xmlns:wpi="http://schemas.microsoft.com/office/word/2010/wordprocessingInk" xmlns:wne="http://schemas.microsoft.com/office/word/2006/wordml" xmlns:wps="http://schemas.microsoft.com/office/word/2010/wordprocessingShape" mc:Ignorable="w14 w15 w16se w16cid w16 w16cex w16sdtdh w16du wp14">
+  <w:footnote w:type="separator" w:id="-1">
+    <w:p>
+      <w:r>
+        <w:separator/>
+      </w:r>
+    </w:p>
+  </w:footnote>
+  <w:footnote w:type="continuationSeparator" w:id="0">
+    <w:p>
+      <w:r>
+        <w:continuationSeparator/>
+      </w:r>
+    </w:p>
+  </w:footnote>
+</w:footnotes>
 </file>
 
 <file path=word/styles.xml><?xml version="1.0" encoding="utf-8"?>
@@ -4770,6 +4288,7 @@
   <w:style w:type="character" w:default="1" w:styleId="a0">
     <w:name w:val="Default Paragraph Font"/>
     <w:uiPriority w:val="1"/>
+    <w:semiHidden/>
     <w:unhideWhenUsed/>
   </w:style>
   <w:style w:type="table" w:default="1" w:styleId="a1">
@@ -4822,6 +4341,70 @@
     <w:rPr>
       <w:rFonts w:ascii="宋体" w:hAnsi="Courier New" w:cs="Courier New"/>
       <w:szCs w:val="21"/>
+    </w:rPr>
+  </w:style>
+  <w:style w:type="paragraph" w:styleId="a6">
+    <w:name w:val="header"/>
+    <w:basedOn w:val="a"/>
+    <w:link w:val="a7"/>
+    <w:uiPriority w:val="99"/>
+    <w:unhideWhenUsed/>
+    <w:rsid w:val="0039470B"/>
+    <w:pPr>
+      <w:tabs>
+        <w:tab w:val="center" w:pos="4153"/>
+        <w:tab w:val="right" w:pos="8306"/>
+      </w:tabs>
+      <w:snapToGrid w:val="0"/>
+      <w:jc w:val="center"/>
+    </w:pPr>
+    <w:rPr>
+      <w:sz w:val="18"/>
+      <w:szCs w:val="18"/>
+    </w:rPr>
+  </w:style>
+  <w:style w:type="character" w:customStyle="1" w:styleId="a7">
+    <w:name w:val="页眉 字符"/>
+    <w:basedOn w:val="a0"/>
+    <w:link w:val="a6"/>
+    <w:uiPriority w:val="99"/>
+    <w:rsid w:val="0039470B"/>
+    <w:rPr>
+      <w:rFonts w:ascii="Calibri" w:hAnsi="Calibri" w:cs="Times New Roman"/>
+      <w:sz w:val="18"/>
+      <w:szCs w:val="18"/>
+    </w:rPr>
+  </w:style>
+  <w:style w:type="paragraph" w:styleId="a8">
+    <w:name w:val="footer"/>
+    <w:basedOn w:val="a"/>
+    <w:link w:val="a9"/>
+    <w:uiPriority w:val="99"/>
+    <w:unhideWhenUsed/>
+    <w:rsid w:val="0039470B"/>
+    <w:pPr>
+      <w:tabs>
+        <w:tab w:val="center" w:pos="4153"/>
+        <w:tab w:val="right" w:pos="8306"/>
+      </w:tabs>
+      <w:snapToGrid w:val="0"/>
+      <w:jc w:val="left"/>
+    </w:pPr>
+    <w:rPr>
+      <w:sz w:val="18"/>
+      <w:szCs w:val="18"/>
+    </w:rPr>
+  </w:style>
+  <w:style w:type="character" w:customStyle="1" w:styleId="a9">
+    <w:name w:val="页脚 字符"/>
+    <w:basedOn w:val="a0"/>
+    <w:link w:val="a8"/>
+    <w:uiPriority w:val="99"/>
+    <w:rsid w:val="0039470B"/>
+    <w:rPr>
+      <w:rFonts w:ascii="Calibri" w:hAnsi="Calibri" w:cs="Times New Roman"/>
+      <w:sz w:val="18"/>
+      <w:szCs w:val="18"/>
     </w:rPr>
   </w:style>
 </w:styles>
